--- a/JMIR_mentalHealthArabApps_v0.docx
+++ b/JMIR_mentalHealthArabApps_v0.docx
@@ -6,10 +6,13 @@
       <w:pPr>
         <w:pStyle w:val="Heading2"/>
       </w:pPr>
-      <w:bookmarkStart w:id="0" w:name="Paper"/>
+      <w:r>
+        <w:t>Clearly what!</w:t>
+      </w:r>
+      <w:bookmarkStart w:id="0" w:name="_GoBack"/>
       <w:bookmarkEnd w:id="0"/>
       <w:r>
-        <w:t>Original Paper</w:t>
+        <w:t xml:space="preserve"> Paper</w:t>
       </w:r>
     </w:p>
     <w:p>
@@ -1036,82 +1039,77 @@
         <w:fldChar w:fldCharType="end"/>
       </w:r>
       <w:r>
-        <w:t xml:space="preserve">. These disorders range in severity from mild to severe </w:t>
-      </w:r>
-      <w:bookmarkStart w:id="8" w:name="_GoBack"/>
+        <w:t xml:space="preserve">. These disorders range in severity from mild to severe and can affect all ages between childhood to late adulthood </w:t>
+      </w:r>
+      <w:r>
+        <w:fldChar w:fldCharType="begin"/>
+      </w:r>
+      <w:r>
+        <w:instrText xml:space="preserve"> ADDIN ZOTERO_ITEM CSL_CITATION {"citationID":"LrMpzUnp","properties":{"formattedCitation":"[12]","plainCitation":"[12]","noteIndex":0},"citationItems":[{"id":11281,"uris":["http://zotero.org/groups/2165691/items/MDZTF3RA"],"uri":["http://zotero.org/groups/2165691/items/MDZTF3RA"],"itemData":{"id":11281,"type":"article-journal","title":"Pathophysiology of depression and mechanisms of treatment","container-title":"Dialogues in Clinical Neuroscience","page":"7-20","volume":"4","issue":"1","source":"PubMed Central","abstract":"Major depression is a serious disorder of enormous sociological and clinical relevance. The discovery of antidepressant drugs in the 1950s led to the first biochemical hypothesis of depression, which suggested that an impairment in central monoaminergic function was the major lesion underlying the disorder. Basic research in all fields of neuroscience (including genetics) and the discovery of new antidepressant drugs have revolutionized our understanding of the mechanisms underlying depression and drug action. There is no doubt that the monoaminergic system is one of the cornerstones of these mechanisms, but multiple interactions with other brain systems and the regulation of central nervous system function must also be taken into account In spite of all the progress achieved so far, we must be aware that many open questions remain to be resolved in the future.","ISSN":"1294-8322","note":"PMID: 22033824\nPMCID: PMC3181668","journalAbbreviation":"Dialogues Clin Neurosci","author":[{"family":"Brigitta","given":"Bondy"}],"issued":{"date-parts":[["2002",3]]}}}],"schema":"https://github.com/citation-style-language/schema/raw/master/csl-citation.json"} </w:instrText>
+      </w:r>
+      <w:r>
+        <w:fldChar w:fldCharType="separate"/>
+      </w:r>
+      <w:r>
+        <w:t>[12]</w:t>
+      </w:r>
+      <w:r>
+        <w:fldChar w:fldCharType="end"/>
+      </w:r>
+      <w:r>
+        <w:t>.</w:t>
+      </w:r>
+    </w:p>
+    <w:p>
+      <w:pPr>
+        <w:rPr>
+          <w:lang w:val="en-GB"/>
+        </w:rPr>
+      </w:pPr>
+    </w:p>
+    <w:p>
+      <w:pPr>
+        <w:rPr>
+          <w:lang w:val="en-GB"/>
+        </w:rPr>
+      </w:pPr>
+      <w:r>
+        <w:rPr>
+          <w:lang w:val="en-GB"/>
+        </w:rPr>
+        <w:t xml:space="preserve">To address the paucity in the body of literature, this research aims to conduct a systematic assessment of the features of </w:t>
+      </w:r>
+      <w:r>
+        <w:rPr>
+          <w:lang w:val="en-GB"/>
+        </w:rPr>
+        <w:t>d</w:t>
+      </w:r>
+      <w:r>
+        <w:rPr>
+          <w:lang w:val="en-GB"/>
+        </w:rPr>
+        <w:t xml:space="preserve">epression and </w:t>
+      </w:r>
+      <w:r>
+        <w:rPr>
+          <w:lang w:val="en-GB"/>
+        </w:rPr>
+        <w:t>a</w:t>
+      </w:r>
+      <w:r>
+        <w:rPr>
+          <w:lang w:val="en-GB"/>
+        </w:rPr>
+        <w:t>nxiety mobile apps available for Arabic speakers.</w:t>
+      </w:r>
+    </w:p>
+    <w:p/>
+    <w:p>
+      <w:bookmarkStart w:id="8" w:name="Methods"/>
+      <w:bookmarkStart w:id="9" w:name="_Methods_1"/>
       <w:bookmarkEnd w:id="8"/>
-      <w:r>
-        <w:t xml:space="preserve">and can affect all ages between childhood to late adulthood </w:t>
-      </w:r>
-      <w:r>
-        <w:fldChar w:fldCharType="begin"/>
-      </w:r>
-      <w:r>
-        <w:instrText xml:space="preserve"> ADDIN ZOTERO_ITEM CSL_CITATION {"citationID":"LrMpzUnp","properties":{"formattedCitation":"[12]","plainCitation":"[12]","noteIndex":0},"citationItems":[{"id":11281,"uris":["http://zotero.org/groups/2165691/items/MDZTF3RA"],"uri":["http://zotero.org/groups/2165691/items/MDZTF3RA"],"itemData":{"id":11281,"type":"article-journal","title":"Pathophysiology of depression and mechanisms of treatment","container-title":"Dialogues in Clinical Neuroscience","page":"7-20","volume":"4","issue":"1","source":"PubMed Central","abstract":"Major depression is a serious disorder of enormous sociological and clinical relevance. The discovery of antidepressant drugs in the 1950s led to the first biochemical hypothesis of depression, which suggested that an impairment in central monoaminergic function was the major lesion underlying the disorder. Basic research in all fields of neuroscience (including genetics) and the discovery of new antidepressant drugs have revolutionized our understanding of the mechanisms underlying depression and drug action. There is no doubt that the monoaminergic system is one of the cornerstones of these mechanisms, but multiple interactions with other brain systems and the regulation of central nervous system function must also be taken into account In spite of all the progress achieved so far, we must be aware that many open questions remain to be resolved in the future.","ISSN":"1294-8322","note":"PMID: 22033824\nPMCID: PMC3181668","journalAbbreviation":"Dialogues Clin Neurosci","author":[{"family":"Brigitta","given":"Bondy"}],"issued":{"date-parts":[["2002",3]]}}}],"schema":"https://github.com/citation-style-language/schema/raw/master/csl-citation.json"} </w:instrText>
-      </w:r>
-      <w:r>
-        <w:fldChar w:fldCharType="separate"/>
-      </w:r>
-      <w:r>
-        <w:t>[12]</w:t>
-      </w:r>
-      <w:r>
-        <w:fldChar w:fldCharType="end"/>
-      </w:r>
-      <w:r>
-        <w:t>.</w:t>
-      </w:r>
-    </w:p>
-    <w:p>
-      <w:pPr>
-        <w:rPr>
-          <w:lang w:val="en-GB"/>
-        </w:rPr>
-      </w:pPr>
-    </w:p>
-    <w:p>
-      <w:pPr>
-        <w:rPr>
-          <w:lang w:val="en-GB"/>
-        </w:rPr>
-      </w:pPr>
-      <w:r>
-        <w:rPr>
-          <w:lang w:val="en-GB"/>
-        </w:rPr>
-        <w:t xml:space="preserve">To address the paucity in the body of literature, this research aims to conduct a systematic assessment of the features of </w:t>
-      </w:r>
-      <w:r>
-        <w:rPr>
-          <w:lang w:val="en-GB"/>
-        </w:rPr>
-        <w:t>d</w:t>
-      </w:r>
-      <w:r>
-        <w:rPr>
-          <w:lang w:val="en-GB"/>
-        </w:rPr>
-        <w:t xml:space="preserve">epression and </w:t>
-      </w:r>
-      <w:r>
-        <w:rPr>
-          <w:lang w:val="en-GB"/>
-        </w:rPr>
-        <w:t>a</w:t>
-      </w:r>
-      <w:r>
-        <w:rPr>
-          <w:lang w:val="en-GB"/>
-        </w:rPr>
-        <w:t>nxiety mobile apps available for Arabic speakers.</w:t>
-      </w:r>
-    </w:p>
-    <w:p/>
-    <w:p>
-      <w:bookmarkStart w:id="9" w:name="Methods"/>
-      <w:bookmarkStart w:id="10" w:name="_Methods_1"/>
       <w:bookmarkEnd w:id="9"/>
-      <w:bookmarkEnd w:id="10"/>
     </w:p>
     <w:p>
       <w:pPr>
@@ -1129,8 +1127,8 @@
       </w:r>
     </w:p>
     <w:p>
-      <w:bookmarkStart w:id="11" w:name="Subheadings"/>
-      <w:bookmarkEnd w:id="11"/>
+      <w:bookmarkStart w:id="10" w:name="Subheadings"/>
+      <w:bookmarkEnd w:id="10"/>
       <w:r>
         <w:t>This</w:t>
       </w:r>
@@ -1373,21 +1371,21 @@
       <w:r>
         <w:t>or games were excluded.</w:t>
       </w:r>
+      <w:commentRangeStart w:id="11"/>
       <w:commentRangeStart w:id="12"/>
-      <w:commentRangeStart w:id="13"/>
+      <w:commentRangeEnd w:id="11"/>
+      <w:r>
+        <w:rPr>
+          <w:rStyle w:val="CommentReference"/>
+        </w:rPr>
+        <w:commentReference w:id="11"/>
+      </w:r>
       <w:commentRangeEnd w:id="12"/>
       <w:r>
         <w:rPr>
           <w:rStyle w:val="CommentReference"/>
         </w:rPr>
         <w:commentReference w:id="12"/>
-      </w:r>
-      <w:commentRangeEnd w:id="13"/>
-      <w:r>
-        <w:rPr>
-          <w:rStyle w:val="CommentReference"/>
-        </w:rPr>
-        <w:commentReference w:id="13"/>
       </w:r>
     </w:p>
     <w:p>
@@ -1562,7 +1560,7 @@
         <w:pStyle w:val="Caption"/>
         <w:keepNext/>
       </w:pPr>
-      <w:bookmarkStart w:id="14" w:name="_Ref520818376"/>
+      <w:bookmarkStart w:id="13" w:name="_Ref520818376"/>
       <w:r>
         <w:t xml:space="preserve">Table </w:t>
       </w:r>
@@ -1596,7 +1594,7 @@
         </w:rPr>
         <w:fldChar w:fldCharType="end"/>
       </w:r>
-      <w:bookmarkEnd w:id="14"/>
+      <w:bookmarkEnd w:id="13"/>
       <w:r>
         <w:t xml:space="preserve">: </w:t>
       </w:r>
@@ -2168,7 +2166,7 @@
       <w:pPr>
         <w:pStyle w:val="Caption"/>
       </w:pPr>
-      <w:bookmarkStart w:id="15" w:name="_Ref520893449"/>
+      <w:bookmarkStart w:id="14" w:name="_Ref520893449"/>
       <w:r>
         <w:t xml:space="preserve">Figure </w:t>
       </w:r>
@@ -2202,7 +2200,7 @@
         </w:rPr>
         <w:fldChar w:fldCharType="end"/>
       </w:r>
-      <w:bookmarkEnd w:id="15"/>
+      <w:bookmarkEnd w:id="14"/>
       <w:r>
         <w:t>:</w:t>
       </w:r>
@@ -2280,10 +2278,7 @@
         <w:t>s was developed by the researchers to classify the apps</w:t>
       </w:r>
       <w:r>
-        <w:t xml:space="preserve"> based on their</w:t>
-      </w:r>
-      <w:r>
-        <w:t xml:space="preserve"> main function</w:t>
+        <w:t xml:space="preserve"> based on their main function</w:t>
       </w:r>
       <w:r>
         <w:t>s</w:t>
@@ -2295,13 +2290,7 @@
         <w:t xml:space="preserve"> </w:t>
       </w:r>
       <w:r>
-        <w:t xml:space="preserve">This </w:t>
-      </w:r>
-      <w:r>
-        <w:t>categorization</w:t>
-      </w:r>
-      <w:r>
-        <w:t xml:space="preserve"> is </w:t>
+        <w:t xml:space="preserve">This categorization is </w:t>
       </w:r>
       <w:r>
         <w:t xml:space="preserve">inspired by the </w:t>
@@ -2325,10 +2314,7 @@
         <w:t xml:space="preserve"> </w:t>
       </w:r>
       <w:r>
-        <w:t xml:space="preserve">including </w:t>
-      </w:r>
-      <w:r>
-        <w:t>features</w:t>
+        <w:t>including features</w:t>
       </w:r>
       <w:r>
         <w:t xml:space="preserve"> or </w:t>
@@ -2389,10 +2375,10 @@
       <w:pPr>
         <w:pStyle w:val="Heading2"/>
       </w:pPr>
-      <w:bookmarkStart w:id="16" w:name="Results"/>
-      <w:bookmarkStart w:id="17" w:name="_Results_1"/>
+      <w:bookmarkStart w:id="15" w:name="Results"/>
+      <w:bookmarkStart w:id="16" w:name="_Results_1"/>
+      <w:bookmarkEnd w:id="15"/>
       <w:bookmarkEnd w:id="16"/>
-      <w:bookmarkEnd w:id="17"/>
       <w:r>
         <w:t>Results</w:t>
       </w:r>
@@ -2529,7 +2515,7 @@
         <w:pStyle w:val="Caption"/>
         <w:keepNext/>
       </w:pPr>
-      <w:bookmarkStart w:id="18" w:name="_Ref521242452"/>
+      <w:bookmarkStart w:id="17" w:name="_Ref521242452"/>
       <w:r>
         <w:t xml:space="preserve">Table </w:t>
       </w:r>
@@ -2563,7 +2549,7 @@
         </w:rPr>
         <w:fldChar w:fldCharType="end"/>
       </w:r>
-      <w:bookmarkEnd w:id="18"/>
+      <w:bookmarkEnd w:id="17"/>
       <w:r>
         <w:t>: Overview of included mental health apps.</w:t>
       </w:r>
@@ -2652,8 +2638,8 @@
           <w:lang w:eastAsia="en-GB"/>
         </w:rPr>
       </w:pPr>
+      <w:commentRangeStart w:id="18"/>
       <w:commentRangeStart w:id="19"/>
-      <w:commentRangeStart w:id="20"/>
       <w:r>
         <w:t xml:space="preserve">Only four apps are identified as anxiety apps. </w:t>
       </w:r>
@@ -2666,7 +2652,7 @@
       </w:r>
       <w:r>
         <w:rPr>
-          <w:rFonts w:ascii="Times New Roman" w:hAnsi="Times New Roman" w:eastAsia="Times New Roman" w:cs="Times New Roman"/>
+          <w:rFonts w:ascii="Times New Roman" w:eastAsia="Times New Roman" w:hAnsi="Times New Roman" w:cs="Times New Roman"/>
           <w:i/>
           <w:iCs/>
           <w:lang w:eastAsia="en-GB"/>
@@ -2675,14 +2661,14 @@
       </w:r>
       <w:r>
         <w:rPr>
-          <w:rFonts w:ascii="Times New Roman" w:hAnsi="Times New Roman" w:eastAsia="Times New Roman" w:cs="Times New Roman"/>
+          <w:rFonts w:ascii="Times New Roman" w:eastAsia="Times New Roman" w:hAnsi="Times New Roman" w:cs="Times New Roman"/>
           <w:lang w:eastAsia="en-GB"/>
         </w:rPr>
         <w:t>app includes herbal recipes that are claimed to help with many health disorders including anxiety. Both</w:t>
       </w:r>
       <w:r>
         <w:rPr>
-          <w:rFonts w:ascii="Times New Roman" w:hAnsi="Times New Roman" w:eastAsia="Times New Roman" w:cs="Times New Roman"/>
+          <w:rFonts w:ascii="Times New Roman" w:eastAsia="Times New Roman" w:hAnsi="Times New Roman" w:cs="Times New Roman"/>
           <w:i/>
           <w:iCs/>
           <w:lang w:eastAsia="en-GB"/>
@@ -2691,14 +2677,14 @@
       </w:r>
       <w:r>
         <w:rPr>
-          <w:rFonts w:ascii="Times New Roman" w:hAnsi="Times New Roman" w:eastAsia="Times New Roman" w:cs="Times New Roman"/>
+          <w:rFonts w:ascii="Times New Roman" w:eastAsia="Times New Roman" w:hAnsi="Times New Roman" w:cs="Times New Roman"/>
           <w:lang w:eastAsia="en-GB"/>
         </w:rPr>
         <w:t xml:space="preserve"> and </w:t>
       </w:r>
       <w:r>
         <w:rPr>
-          <w:rFonts w:ascii="Times New Roman" w:hAnsi="Times New Roman" w:eastAsia="Times New Roman" w:cs="Times New Roman"/>
+          <w:rFonts w:ascii="Times New Roman" w:eastAsia="Times New Roman" w:hAnsi="Times New Roman" w:cs="Times New Roman"/>
           <w:i/>
           <w:iCs/>
           <w:lang w:eastAsia="en-GB"/>
@@ -2707,7 +2693,7 @@
       </w:r>
       <w:r>
         <w:rPr>
-          <w:rFonts w:ascii="Times New Roman" w:hAnsi="Times New Roman" w:eastAsia="Times New Roman" w:cs="Times New Roman"/>
+          <w:rFonts w:ascii="Times New Roman" w:eastAsia="Times New Roman" w:hAnsi="Times New Roman" w:cs="Times New Roman"/>
           <w:lang w:eastAsia="en-GB"/>
         </w:rPr>
         <w:t xml:space="preserve">consist of Islamic </w:t>
@@ -2715,7 +2701,7 @@
       <w:proofErr w:type="spellStart"/>
       <w:r>
         <w:rPr>
-          <w:rFonts w:ascii="Times New Roman" w:hAnsi="Times New Roman" w:eastAsia="Times New Roman" w:cs="Times New Roman"/>
+          <w:rFonts w:ascii="Times New Roman" w:eastAsia="Times New Roman" w:hAnsi="Times New Roman" w:cs="Times New Roman"/>
           <w:lang w:eastAsia="en-GB"/>
         </w:rPr>
         <w:t>dua’a</w:t>
@@ -2723,14 +2709,14 @@
       <w:proofErr w:type="spellEnd"/>
       <w:r>
         <w:rPr>
-          <w:rFonts w:ascii="Times New Roman" w:hAnsi="Times New Roman" w:eastAsia="Times New Roman" w:cs="Times New Roman"/>
+          <w:rFonts w:ascii="Times New Roman" w:eastAsia="Times New Roman" w:hAnsi="Times New Roman" w:cs="Times New Roman"/>
           <w:lang w:eastAsia="en-GB"/>
         </w:rPr>
         <w:t xml:space="preserve"> that is claimed to help in curing anxiety but no references to any evidence. </w:t>
       </w:r>
       <w:r>
         <w:rPr>
-          <w:rFonts w:ascii="Times New Roman" w:hAnsi="Times New Roman" w:eastAsia="Times New Roman" w:cs="Times New Roman"/>
+          <w:rFonts w:ascii="Times New Roman" w:eastAsia="Times New Roman" w:hAnsi="Times New Roman" w:cs="Times New Roman"/>
           <w:i/>
           <w:iCs/>
           <w:lang w:eastAsia="en-GB"/>
@@ -2739,7 +2725,7 @@
       </w:r>
       <w:r>
         <w:rPr>
-          <w:rFonts w:ascii="Times New Roman" w:hAnsi="Times New Roman" w:eastAsia="Times New Roman" w:cs="Times New Roman"/>
+          <w:rFonts w:ascii="Times New Roman" w:eastAsia="Times New Roman" w:hAnsi="Times New Roman" w:cs="Times New Roman"/>
           <w:lang w:eastAsia="en-GB"/>
         </w:rPr>
         <w:t xml:space="preserve"> app provides relaxation exercises and methods that would help preventing anxiety. </w:t>
@@ -2749,16 +2735,16 @@
       <w:pPr>
         <w:pStyle w:val="Heading4"/>
       </w:pPr>
-      <w:commentRangeStart w:id="21"/>
+      <w:commentRangeStart w:id="20"/>
       <w:r>
         <w:t>Depression Apps</w:t>
       </w:r>
-      <w:commentRangeEnd w:id="21"/>
+      <w:commentRangeEnd w:id="20"/>
       <w:r>
         <w:rPr>
           <w:rStyle w:val="CommentReference"/>
         </w:rPr>
-        <w:commentReference w:id="21"/>
+        <w:commentReference w:id="20"/>
       </w:r>
       <w:r>
         <w:t xml:space="preserve"> </w:t>
@@ -2777,7 +2763,7 @@
       </w:r>
       <w:r>
         <w:rPr>
-          <w:rFonts w:ascii="Times New Roman" w:hAnsi="Times New Roman" w:eastAsia="Times New Roman" w:cs="Times New Roman"/>
+          <w:rFonts w:ascii="Times New Roman" w:eastAsia="Times New Roman" w:hAnsi="Times New Roman" w:cs="Times New Roman"/>
           <w:i/>
           <w:iCs/>
           <w:lang w:eastAsia="en-GB"/>
@@ -2786,14 +2772,14 @@
       </w:r>
       <w:r>
         <w:rPr>
-          <w:rFonts w:ascii="Times New Roman" w:hAnsi="Times New Roman" w:eastAsia="Times New Roman" w:cs="Times New Roman"/>
+          <w:rFonts w:ascii="Times New Roman" w:eastAsia="Times New Roman" w:hAnsi="Times New Roman" w:cs="Times New Roman"/>
           <w:lang w:eastAsia="en-GB"/>
         </w:rPr>
         <w:t>and</w:t>
       </w:r>
       <w:r>
         <w:rPr>
-          <w:rFonts w:ascii="Times New Roman" w:hAnsi="Times New Roman" w:eastAsia="Times New Roman" w:cs="Times New Roman"/>
+          <w:rFonts w:ascii="Times New Roman" w:eastAsia="Times New Roman" w:hAnsi="Times New Roman" w:cs="Times New Roman"/>
           <w:i/>
           <w:iCs/>
           <w:lang w:eastAsia="en-GB"/>
@@ -2802,14 +2788,14 @@
       </w:r>
       <w:r>
         <w:rPr>
-          <w:rFonts w:ascii="Times New Roman" w:hAnsi="Times New Roman" w:eastAsia="Times New Roman" w:cs="Times New Roman"/>
+          <w:rFonts w:ascii="Times New Roman" w:eastAsia="Times New Roman" w:hAnsi="Times New Roman" w:cs="Times New Roman"/>
           <w:lang w:eastAsia="en-GB"/>
         </w:rPr>
         <w:t xml:space="preserve"> are all apps with herbal recipes, and one of the recipes is claimed to help with depression. </w:t>
       </w:r>
       <w:r>
         <w:rPr>
-          <w:rFonts w:ascii="Times New Roman" w:hAnsi="Times New Roman" w:eastAsia="Times New Roman" w:cs="Times New Roman"/>
+          <w:rFonts w:ascii="Times New Roman" w:eastAsia="Times New Roman" w:hAnsi="Times New Roman" w:cs="Times New Roman"/>
           <w:i/>
           <w:iCs/>
           <w:lang w:eastAsia="en-GB"/>
@@ -2818,14 +2804,14 @@
       </w:r>
       <w:r>
         <w:rPr>
-          <w:rFonts w:ascii="Times New Roman" w:hAnsi="Times New Roman" w:eastAsia="Times New Roman" w:cs="Times New Roman"/>
+          <w:rFonts w:ascii="Times New Roman" w:eastAsia="Times New Roman" w:hAnsi="Times New Roman" w:cs="Times New Roman"/>
           <w:lang w:eastAsia="en-GB"/>
         </w:rPr>
         <w:t xml:space="preserve"> is specifically about fenugreek. </w:t>
       </w:r>
       <w:r>
         <w:rPr>
-          <w:rFonts w:ascii="Times New Roman" w:hAnsi="Times New Roman" w:eastAsia="Times New Roman" w:cs="Times New Roman"/>
+          <w:rFonts w:ascii="Times New Roman" w:eastAsia="Times New Roman" w:hAnsi="Times New Roman" w:cs="Times New Roman"/>
           <w:i/>
           <w:iCs/>
           <w:lang w:eastAsia="en-GB"/>
@@ -2835,7 +2821,7 @@
       <w:proofErr w:type="spellStart"/>
       <w:r>
         <w:rPr>
-          <w:rFonts w:ascii="Times New Roman" w:hAnsi="Times New Roman" w:eastAsia="Times New Roman" w:cs="Times New Roman"/>
+          <w:rFonts w:ascii="Times New Roman" w:eastAsia="Times New Roman" w:hAnsi="Times New Roman" w:cs="Times New Roman"/>
           <w:i/>
           <w:iCs/>
           <w:lang w:eastAsia="en-GB"/>
@@ -2845,7 +2831,7 @@
       <w:proofErr w:type="spellEnd"/>
       <w:r>
         <w:rPr>
-          <w:rFonts w:ascii="Times New Roman" w:hAnsi="Times New Roman" w:eastAsia="Times New Roman" w:cs="Times New Roman"/>
+          <w:rFonts w:ascii="Times New Roman" w:eastAsia="Times New Roman" w:hAnsi="Times New Roman" w:cs="Times New Roman"/>
           <w:i/>
           <w:iCs/>
           <w:lang w:eastAsia="en-GB"/>
@@ -2854,7 +2840,7 @@
       </w:r>
       <w:r>
         <w:rPr>
-          <w:rFonts w:ascii="Times New Roman" w:hAnsi="Times New Roman" w:eastAsia="Times New Roman" w:cs="Times New Roman"/>
+          <w:rFonts w:ascii="Times New Roman" w:eastAsia="Times New Roman" w:hAnsi="Times New Roman" w:cs="Times New Roman"/>
           <w:lang w:eastAsia="en-GB"/>
         </w:rPr>
         <w:t xml:space="preserve">s an app with audio of Islamic </w:t>
@@ -2862,7 +2848,7 @@
       <w:proofErr w:type="spellStart"/>
       <w:r>
         <w:rPr>
-          <w:rFonts w:ascii="Times New Roman" w:hAnsi="Times New Roman" w:eastAsia="Times New Roman" w:cs="Times New Roman"/>
+          <w:rFonts w:ascii="Times New Roman" w:eastAsia="Times New Roman" w:hAnsi="Times New Roman" w:cs="Times New Roman"/>
           <w:lang w:eastAsia="en-GB"/>
         </w:rPr>
         <w:t>rouqya</w:t>
@@ -2870,7 +2856,7 @@
       <w:proofErr w:type="spellEnd"/>
       <w:r>
         <w:rPr>
-          <w:rFonts w:ascii="Times New Roman" w:hAnsi="Times New Roman" w:eastAsia="Times New Roman" w:cs="Times New Roman"/>
+          <w:rFonts w:ascii="Times New Roman" w:eastAsia="Times New Roman" w:hAnsi="Times New Roman" w:cs="Times New Roman"/>
           <w:lang w:eastAsia="en-GB"/>
         </w:rPr>
         <w:t xml:space="preserve"> </w:t>
@@ -2879,7 +2865,7 @@
       <w:proofErr w:type="gramStart"/>
       <w:r>
         <w:rPr>
-          <w:rFonts w:ascii="Times New Roman" w:hAnsi="Times New Roman" w:eastAsia="Times New Roman" w:cs="Times New Roman"/>
+          <w:rFonts w:ascii="Times New Roman" w:eastAsia="Times New Roman" w:hAnsi="Times New Roman" w:cs="Times New Roman"/>
           <w:lang w:eastAsia="en-GB"/>
         </w:rPr>
         <w:t>shariyaa</w:t>
@@ -2887,14 +2873,14 @@
       <w:proofErr w:type="spellEnd"/>
       <w:r>
         <w:rPr>
-          <w:rFonts w:ascii="Times New Roman" w:hAnsi="Times New Roman" w:eastAsia="Times New Roman" w:cs="Times New Roman"/>
+          <w:rFonts w:ascii="Times New Roman" w:eastAsia="Times New Roman" w:hAnsi="Times New Roman" w:cs="Times New Roman"/>
           <w:lang w:eastAsia="en-GB"/>
         </w:rPr>
         <w:t xml:space="preserve"> .T</w:t>
       </w:r>
       <w:r>
         <w:rPr>
-          <w:rFonts w:ascii="Times New Roman" w:hAnsi="Times New Roman" w:eastAsia="Times New Roman" w:cs="Times New Roman"/>
+          <w:rFonts w:ascii="Times New Roman" w:eastAsia="Times New Roman" w:hAnsi="Times New Roman" w:cs="Times New Roman"/>
           <w:i/>
           <w:iCs/>
           <w:lang w:eastAsia="en-GB"/>
@@ -2904,7 +2890,7 @@
       <w:proofErr w:type="gramEnd"/>
       <w:r>
         <w:rPr>
-          <w:rFonts w:ascii="Times New Roman" w:hAnsi="Times New Roman" w:eastAsia="Times New Roman" w:cs="Times New Roman"/>
+          <w:rFonts w:ascii="Times New Roman" w:eastAsia="Times New Roman" w:hAnsi="Times New Roman" w:cs="Times New Roman"/>
           <w:i/>
           <w:iCs/>
           <w:lang w:eastAsia="en-GB"/>
@@ -2913,14 +2899,14 @@
       </w:r>
       <w:r>
         <w:rPr>
-          <w:rFonts w:ascii="Times New Roman" w:hAnsi="Times New Roman" w:eastAsia="Times New Roman" w:cs="Times New Roman"/>
+          <w:rFonts w:ascii="Times New Roman" w:eastAsia="Times New Roman" w:hAnsi="Times New Roman" w:cs="Times New Roman"/>
           <w:lang w:eastAsia="en-GB"/>
         </w:rPr>
         <w:t>and</w:t>
       </w:r>
       <w:r>
         <w:rPr>
-          <w:rFonts w:ascii="Times New Roman" w:hAnsi="Times New Roman" w:eastAsia="Times New Roman" w:cs="Times New Roman"/>
+          <w:rFonts w:ascii="Times New Roman" w:eastAsia="Times New Roman" w:hAnsi="Times New Roman" w:cs="Times New Roman"/>
           <w:i/>
           <w:iCs/>
           <w:lang w:eastAsia="en-GB"/>
@@ -2929,14 +2915,14 @@
       </w:r>
       <w:r>
         <w:rPr>
-          <w:rFonts w:ascii="Times New Roman" w:hAnsi="Times New Roman" w:eastAsia="Times New Roman" w:cs="Times New Roman"/>
+          <w:rFonts w:ascii="Times New Roman" w:eastAsia="Times New Roman" w:hAnsi="Times New Roman" w:cs="Times New Roman"/>
           <w:lang w:eastAsia="en-GB"/>
         </w:rPr>
         <w:t xml:space="preserve"> are all informational apps. Both Treatment</w:t>
       </w:r>
       <w:r>
         <w:rPr>
-          <w:rFonts w:ascii="Times New Roman" w:hAnsi="Times New Roman" w:eastAsia="Times New Roman" w:cs="Times New Roman"/>
+          <w:rFonts w:ascii="Times New Roman" w:eastAsia="Times New Roman" w:hAnsi="Times New Roman" w:cs="Times New Roman"/>
           <w:i/>
           <w:iCs/>
           <w:lang w:eastAsia="en-GB"/>
@@ -2945,14 +2931,14 @@
       </w:r>
       <w:r>
         <w:rPr>
-          <w:rFonts w:ascii="Times New Roman" w:hAnsi="Times New Roman" w:eastAsia="Times New Roman" w:cs="Times New Roman"/>
+          <w:rFonts w:ascii="Times New Roman" w:eastAsia="Times New Roman" w:hAnsi="Times New Roman" w:cs="Times New Roman"/>
           <w:lang w:eastAsia="en-GB"/>
         </w:rPr>
         <w:t xml:space="preserve">and </w:t>
       </w:r>
       <w:r>
         <w:rPr>
-          <w:rFonts w:ascii="Times New Roman" w:hAnsi="Times New Roman" w:eastAsia="Times New Roman" w:cs="Times New Roman"/>
+          <w:rFonts w:ascii="Times New Roman" w:eastAsia="Times New Roman" w:hAnsi="Times New Roman" w:cs="Times New Roman"/>
           <w:i/>
           <w:iCs/>
           <w:lang w:eastAsia="en-GB"/>
@@ -2961,14 +2947,14 @@
       </w:r>
       <w:r>
         <w:rPr>
-          <w:rFonts w:ascii="Times New Roman" w:hAnsi="Times New Roman" w:eastAsia="Times New Roman" w:cs="Times New Roman"/>
+          <w:rFonts w:ascii="Times New Roman" w:eastAsia="Times New Roman" w:hAnsi="Times New Roman" w:cs="Times New Roman"/>
           <w:lang w:eastAsia="en-GB"/>
         </w:rPr>
         <w:t>contains depression definition, causes, symptoms, and ways that would help in preventing depression. The Treatment of Depression (1)</w:t>
       </w:r>
       <w:r>
         <w:rPr>
-          <w:rFonts w:ascii="Times New Roman" w:hAnsi="Times New Roman" w:eastAsia="Times New Roman" w:cs="Times New Roman"/>
+          <w:rFonts w:ascii="Times New Roman" w:eastAsia="Times New Roman" w:hAnsi="Times New Roman" w:cs="Times New Roman"/>
           <w:i/>
           <w:iCs/>
           <w:lang w:eastAsia="en-GB"/>
@@ -2977,14 +2963,14 @@
       </w:r>
       <w:r>
         <w:rPr>
-          <w:rFonts w:ascii="Times New Roman" w:hAnsi="Times New Roman" w:eastAsia="Times New Roman" w:cs="Times New Roman"/>
+          <w:rFonts w:ascii="Times New Roman" w:eastAsia="Times New Roman" w:hAnsi="Times New Roman" w:cs="Times New Roman"/>
           <w:lang w:eastAsia="en-GB"/>
         </w:rPr>
         <w:t xml:space="preserve">app is filed with solutions that are claimed to be helpful with depression. As for </w:t>
       </w:r>
       <w:r>
         <w:rPr>
-          <w:rFonts w:ascii="Times New Roman" w:hAnsi="Times New Roman" w:eastAsia="Times New Roman" w:cs="Times New Roman"/>
+          <w:rFonts w:ascii="Times New Roman" w:eastAsia="Times New Roman" w:hAnsi="Times New Roman" w:cs="Times New Roman"/>
           <w:i/>
           <w:iCs/>
           <w:lang w:eastAsia="en-GB"/>
@@ -2993,7 +2979,7 @@
       </w:r>
       <w:r>
         <w:rPr>
-          <w:rFonts w:ascii="Times New Roman" w:hAnsi="Times New Roman" w:eastAsia="Times New Roman" w:cs="Times New Roman"/>
+          <w:rFonts w:ascii="Times New Roman" w:eastAsia="Times New Roman" w:hAnsi="Times New Roman" w:cs="Times New Roman"/>
           <w:lang w:eastAsia="en-GB"/>
         </w:rPr>
         <w:t xml:space="preserve">it is an app that talks about mental disorders with a section about depression.  </w:t>
@@ -3003,16 +2989,16 @@
       <w:pPr>
         <w:pStyle w:val="Heading4"/>
       </w:pPr>
-      <w:commentRangeStart w:id="22"/>
+      <w:commentRangeStart w:id="21"/>
       <w:r>
         <w:t>Overview of Apps that support both</w:t>
       </w:r>
-      <w:commentRangeEnd w:id="22"/>
+      <w:commentRangeEnd w:id="21"/>
       <w:r>
         <w:rPr>
           <w:rStyle w:val="CommentReference"/>
         </w:rPr>
-        <w:commentReference w:id="22"/>
+        <w:commentReference w:id="21"/>
       </w:r>
       <w:r>
         <w:t xml:space="preserve"> </w:t>
@@ -3038,7 +3024,7 @@
       </w:r>
       <w:r>
         <w:rPr>
-          <w:rFonts w:ascii="Times New Roman" w:hAnsi="Times New Roman" w:eastAsia="Times New Roman" w:cs="Times New Roman"/>
+          <w:rFonts w:ascii="Times New Roman" w:eastAsia="Times New Roman" w:hAnsi="Times New Roman" w:cs="Times New Roman"/>
           <w:i/>
           <w:iCs/>
           <w:lang w:eastAsia="en-GB"/>
@@ -3047,14 +3033,14 @@
       </w:r>
       <w:r>
         <w:rPr>
-          <w:rFonts w:ascii="Times New Roman" w:hAnsi="Times New Roman" w:eastAsia="Times New Roman" w:cs="Times New Roman"/>
+          <w:rFonts w:ascii="Times New Roman" w:eastAsia="Times New Roman" w:hAnsi="Times New Roman" w:cs="Times New Roman"/>
           <w:lang w:eastAsia="en-GB"/>
         </w:rPr>
         <w:t xml:space="preserve">and </w:t>
       </w:r>
       <w:r>
         <w:rPr>
-          <w:rFonts w:ascii="Times New Roman" w:hAnsi="Times New Roman" w:eastAsia="Times New Roman" w:cs="Times New Roman"/>
+          <w:rFonts w:ascii="Times New Roman" w:eastAsia="Times New Roman" w:hAnsi="Times New Roman" w:cs="Times New Roman"/>
           <w:i/>
           <w:iCs/>
           <w:lang w:eastAsia="en-GB"/>
@@ -3064,7 +3050,7 @@
       <w:proofErr w:type="spellStart"/>
       <w:r>
         <w:rPr>
-          <w:rFonts w:ascii="Times New Roman" w:hAnsi="Times New Roman" w:eastAsia="Times New Roman" w:cs="Times New Roman"/>
+          <w:rFonts w:ascii="Times New Roman" w:eastAsia="Times New Roman" w:hAnsi="Times New Roman" w:cs="Times New Roman"/>
           <w:i/>
           <w:iCs/>
           <w:lang w:eastAsia="en-GB"/>
@@ -3074,7 +3060,7 @@
       <w:proofErr w:type="spellEnd"/>
       <w:r>
         <w:rPr>
-          <w:rFonts w:ascii="Times New Roman" w:hAnsi="Times New Roman" w:eastAsia="Times New Roman" w:cs="Times New Roman"/>
+          <w:rFonts w:ascii="Times New Roman" w:eastAsia="Times New Roman" w:hAnsi="Times New Roman" w:cs="Times New Roman"/>
           <w:i/>
           <w:iCs/>
           <w:lang w:eastAsia="en-GB"/>
@@ -3083,14 +3069,14 @@
       </w:r>
       <w:r>
         <w:rPr>
-          <w:rFonts w:ascii="Times New Roman" w:hAnsi="Times New Roman" w:eastAsia="Times New Roman" w:cs="Times New Roman"/>
+          <w:rFonts w:ascii="Times New Roman" w:eastAsia="Times New Roman" w:hAnsi="Times New Roman" w:cs="Times New Roman"/>
           <w:lang w:eastAsia="en-GB"/>
         </w:rPr>
         <w:t xml:space="preserve"> are both utility apps that provides reminder for users for the time of their medication, take measurements of blood test, cholesterol, and body temperature. Also, it allows users to write notes, book appointments and get </w:t>
       </w:r>
       <w:r>
         <w:rPr>
-          <w:rFonts w:ascii="Times New Roman" w:hAnsi="Times New Roman" w:eastAsia="Times New Roman" w:cs="Times New Roman"/>
+          <w:rFonts w:ascii="Times New Roman" w:eastAsia="Times New Roman" w:hAnsi="Times New Roman" w:cs="Times New Roman"/>
           <w:lang w:eastAsia="en-GB"/>
         </w:rPr>
         <w:lastRenderedPageBreak/>
@@ -3098,7 +3084,7 @@
       </w:r>
       <w:r>
         <w:rPr>
-          <w:rFonts w:ascii="Times New Roman" w:hAnsi="Times New Roman" w:eastAsia="Times New Roman" w:cs="Times New Roman"/>
+          <w:rFonts w:ascii="Times New Roman" w:eastAsia="Times New Roman" w:hAnsi="Times New Roman" w:cs="Times New Roman"/>
           <w:i/>
           <w:iCs/>
           <w:lang w:eastAsia="en-GB"/>
@@ -3108,7 +3094,7 @@
       <w:proofErr w:type="spellStart"/>
       <w:r>
         <w:rPr>
-          <w:rFonts w:ascii="Times New Roman" w:hAnsi="Times New Roman" w:eastAsia="Times New Roman" w:cs="Times New Roman"/>
+          <w:rFonts w:ascii="Times New Roman" w:eastAsia="Times New Roman" w:hAnsi="Times New Roman" w:cs="Times New Roman"/>
           <w:i/>
           <w:iCs/>
           <w:lang w:eastAsia="en-GB"/>
@@ -3118,7 +3104,7 @@
       <w:proofErr w:type="spellEnd"/>
       <w:r>
         <w:rPr>
-          <w:rFonts w:ascii="Times New Roman" w:hAnsi="Times New Roman" w:eastAsia="Times New Roman" w:cs="Times New Roman"/>
+          <w:rFonts w:ascii="Times New Roman" w:eastAsia="Times New Roman" w:hAnsi="Times New Roman" w:cs="Times New Roman"/>
           <w:i/>
           <w:iCs/>
           <w:lang w:eastAsia="en-GB"/>
@@ -3129,26 +3115,26 @@
         <w:rPr>
           <w:rStyle w:val="CommentReference"/>
         </w:rPr>
+        <w:commentReference w:id="22"/>
+      </w:r>
+      <w:commentRangeStart w:id="23"/>
+      <w:commentRangeEnd w:id="23"/>
+      <w:r>
+        <w:rPr>
+          <w:rStyle w:val="CommentReference"/>
+        </w:rPr>
         <w:commentReference w:id="23"/>
       </w:r>
-      <w:commentRangeStart w:id="24"/>
-      <w:commentRangeEnd w:id="24"/>
-      <w:r>
-        <w:rPr>
-          <w:rStyle w:val="CommentReference"/>
-        </w:rPr>
-        <w:commentReference w:id="24"/>
-      </w:r>
-      <w:r>
-        <w:rPr>
-          <w:rFonts w:ascii="Times New Roman" w:hAnsi="Times New Roman" w:eastAsia="Times New Roman" w:cs="Times New Roman"/>
+      <w:r>
+        <w:rPr>
+          <w:rFonts w:ascii="Times New Roman" w:eastAsia="Times New Roman" w:hAnsi="Times New Roman" w:cs="Times New Roman"/>
           <w:lang w:eastAsia="en-GB"/>
         </w:rPr>
         <w:t>is also evidence-based app</w:t>
       </w:r>
       <w:r>
         <w:rPr>
-          <w:rFonts w:ascii="Times New Roman" w:hAnsi="Times New Roman" w:eastAsia="Times New Roman" w:cs="Times New Roman"/>
+          <w:rFonts w:ascii="Times New Roman" w:eastAsia="Times New Roman" w:hAnsi="Times New Roman" w:cs="Times New Roman"/>
           <w:i/>
           <w:iCs/>
           <w:lang w:eastAsia="en-GB"/>
@@ -3157,7 +3143,7 @@
       </w:r>
       <w:r>
         <w:rPr>
-          <w:rFonts w:ascii="Times New Roman" w:hAnsi="Times New Roman" w:eastAsia="Times New Roman" w:cs="Times New Roman"/>
+          <w:rFonts w:ascii="Times New Roman" w:eastAsia="Times New Roman" w:hAnsi="Times New Roman" w:cs="Times New Roman"/>
           <w:lang w:eastAsia="en-GB"/>
         </w:rPr>
         <w:t xml:space="preserve">is a faith-based app that have audio of Islamic </w:t>
@@ -3165,7 +3151,7 @@
       <w:proofErr w:type="spellStart"/>
       <w:r>
         <w:rPr>
-          <w:rFonts w:ascii="Times New Roman" w:hAnsi="Times New Roman" w:eastAsia="Times New Roman" w:cs="Times New Roman"/>
+          <w:rFonts w:ascii="Times New Roman" w:eastAsia="Times New Roman" w:hAnsi="Times New Roman" w:cs="Times New Roman"/>
           <w:lang w:eastAsia="en-GB"/>
         </w:rPr>
         <w:t>rouqyaa</w:t>
@@ -3173,14 +3159,14 @@
       <w:proofErr w:type="spellEnd"/>
       <w:r>
         <w:rPr>
-          <w:rFonts w:ascii="Times New Roman" w:hAnsi="Times New Roman" w:eastAsia="Times New Roman" w:cs="Times New Roman"/>
+          <w:rFonts w:ascii="Times New Roman" w:eastAsia="Times New Roman" w:hAnsi="Times New Roman" w:cs="Times New Roman"/>
           <w:lang w:eastAsia="en-GB"/>
         </w:rPr>
         <w:t xml:space="preserve"> that is said to help with depression and anxiety</w:t>
       </w:r>
       <w:r>
         <w:rPr>
-          <w:rFonts w:ascii="Times New Roman" w:hAnsi="Times New Roman" w:eastAsia="Times New Roman" w:cs="Times New Roman"/>
+          <w:rFonts w:ascii="Times New Roman" w:eastAsia="Times New Roman" w:hAnsi="Times New Roman" w:cs="Times New Roman"/>
           <w:i/>
           <w:iCs/>
           <w:lang w:eastAsia="en-GB"/>
@@ -3189,14 +3175,14 @@
       </w:r>
       <w:r>
         <w:rPr>
-          <w:rFonts w:ascii="Times New Roman" w:hAnsi="Times New Roman" w:eastAsia="Times New Roman" w:cs="Times New Roman"/>
+          <w:rFonts w:ascii="Times New Roman" w:eastAsia="Times New Roman" w:hAnsi="Times New Roman" w:cs="Times New Roman"/>
           <w:lang w:eastAsia="en-GB"/>
         </w:rPr>
         <w:t xml:space="preserve"> and </w:t>
       </w:r>
       <w:r>
         <w:rPr>
-          <w:rFonts w:ascii="Times New Roman" w:hAnsi="Times New Roman" w:eastAsia="Times New Roman" w:cs="Times New Roman"/>
+          <w:rFonts w:ascii="Times New Roman" w:eastAsia="Times New Roman" w:hAnsi="Times New Roman" w:cs="Times New Roman"/>
           <w:i/>
           <w:iCs/>
           <w:lang w:eastAsia="en-GB"/>
@@ -3205,14 +3191,14 @@
       </w:r>
       <w:r>
         <w:rPr>
-          <w:rFonts w:ascii="Times New Roman" w:hAnsi="Times New Roman" w:eastAsia="Times New Roman" w:cs="Times New Roman"/>
+          <w:rFonts w:ascii="Times New Roman" w:eastAsia="Times New Roman" w:hAnsi="Times New Roman" w:cs="Times New Roman"/>
           <w:lang w:eastAsia="en-GB"/>
         </w:rPr>
         <w:t xml:space="preserve">are both informational apps with the same exact content that is facts about both anxiety and depression. </w:t>
       </w:r>
       <w:r>
         <w:rPr>
-          <w:rFonts w:ascii="Times New Roman" w:hAnsi="Times New Roman" w:eastAsia="Times New Roman" w:cs="Times New Roman"/>
+          <w:rFonts w:ascii="Times New Roman" w:eastAsia="Times New Roman" w:hAnsi="Times New Roman" w:cs="Times New Roman"/>
           <w:i/>
           <w:iCs/>
           <w:lang w:eastAsia="en-GB"/>
@@ -3222,7 +3208,7 @@
       <w:proofErr w:type="spellStart"/>
       <w:r>
         <w:rPr>
-          <w:rFonts w:ascii="Times New Roman" w:hAnsi="Times New Roman" w:eastAsia="Times New Roman" w:cs="Times New Roman"/>
+          <w:rFonts w:ascii="Times New Roman" w:eastAsia="Times New Roman" w:hAnsi="Times New Roman" w:cs="Times New Roman"/>
           <w:i/>
           <w:iCs/>
           <w:lang w:eastAsia="en-GB"/>
@@ -3232,7 +3218,7 @@
       <w:proofErr w:type="spellEnd"/>
       <w:r>
         <w:rPr>
-          <w:rFonts w:ascii="Times New Roman" w:hAnsi="Times New Roman" w:eastAsia="Times New Roman" w:cs="Times New Roman"/>
+          <w:rFonts w:ascii="Times New Roman" w:eastAsia="Times New Roman" w:hAnsi="Times New Roman" w:cs="Times New Roman"/>
           <w:i/>
           <w:iCs/>
           <w:lang w:eastAsia="en-GB"/>
@@ -3242,7 +3228,7 @@
       <w:proofErr w:type="spellStart"/>
       <w:r>
         <w:rPr>
-          <w:rFonts w:ascii="Times New Roman" w:hAnsi="Times New Roman" w:eastAsia="Times New Roman" w:cs="Times New Roman"/>
+          <w:rFonts w:ascii="Times New Roman" w:eastAsia="Times New Roman" w:hAnsi="Times New Roman" w:cs="Times New Roman"/>
           <w:i/>
           <w:iCs/>
           <w:lang w:eastAsia="en-GB"/>
@@ -3252,7 +3238,7 @@
       <w:proofErr w:type="spellEnd"/>
       <w:r>
         <w:rPr>
-          <w:rFonts w:ascii="Times New Roman" w:hAnsi="Times New Roman" w:eastAsia="Times New Roman" w:cs="Times New Roman"/>
+          <w:rFonts w:ascii="Times New Roman" w:eastAsia="Times New Roman" w:hAnsi="Times New Roman" w:cs="Times New Roman"/>
           <w:i/>
           <w:iCs/>
           <w:lang w:eastAsia="en-GB"/>
@@ -3261,14 +3247,14 @@
       </w:r>
       <w:r>
         <w:rPr>
-          <w:rFonts w:ascii="Times New Roman" w:hAnsi="Times New Roman" w:eastAsia="Times New Roman" w:cs="Times New Roman"/>
+          <w:rFonts w:ascii="Times New Roman" w:eastAsia="Times New Roman" w:hAnsi="Times New Roman" w:cs="Times New Roman"/>
           <w:lang w:eastAsia="en-GB"/>
         </w:rPr>
         <w:t xml:space="preserve">app is an informational app with audio from episodes of a famous psychiatrist (Dr Tariq Al-Habib) show. </w:t>
       </w:r>
       <w:r>
         <w:rPr>
-          <w:rFonts w:ascii="Times New Roman" w:hAnsi="Times New Roman" w:eastAsia="Times New Roman" w:cs="Times New Roman"/>
+          <w:rFonts w:ascii="Times New Roman" w:eastAsia="Times New Roman" w:hAnsi="Times New Roman" w:cs="Times New Roman"/>
           <w:i/>
           <w:iCs/>
           <w:lang w:eastAsia="en-GB"/>
@@ -3277,14 +3263,14 @@
       </w:r>
       <w:r>
         <w:rPr>
-          <w:rFonts w:ascii="Times New Roman" w:hAnsi="Times New Roman" w:eastAsia="Times New Roman" w:cs="Times New Roman"/>
+          <w:rFonts w:ascii="Times New Roman" w:eastAsia="Times New Roman" w:hAnsi="Times New Roman" w:cs="Times New Roman"/>
           <w:lang w:eastAsia="en-GB"/>
         </w:rPr>
         <w:t xml:space="preserve"> app is also informational apps with advices on how to get over depression and anxiety. </w:t>
       </w:r>
       <w:r>
         <w:rPr>
-          <w:rFonts w:ascii="Times New Roman" w:hAnsi="Times New Roman" w:eastAsia="Times New Roman" w:cs="Times New Roman"/>
+          <w:rFonts w:ascii="Times New Roman" w:eastAsia="Times New Roman" w:hAnsi="Times New Roman" w:cs="Times New Roman"/>
           <w:i/>
           <w:iCs/>
           <w:lang w:eastAsia="en-GB"/>
@@ -3293,11 +3279,18 @@
       </w:r>
       <w:r>
         <w:rPr>
-          <w:rFonts w:ascii="Times New Roman" w:hAnsi="Times New Roman" w:eastAsia="Times New Roman" w:cs="Times New Roman"/>
+          <w:rFonts w:ascii="Times New Roman" w:eastAsia="Times New Roman" w:hAnsi="Times New Roman" w:cs="Times New Roman"/>
           <w:lang w:eastAsia="en-GB"/>
         </w:rPr>
         <w:t>app is informational and faith-based app that has an alternative relaxation exercise.</w:t>
       </w:r>
+      <w:commentRangeEnd w:id="18"/>
+      <w:r>
+        <w:rPr>
+          <w:rStyle w:val="CommentReference"/>
+        </w:rPr>
+        <w:commentReference w:id="18"/>
+      </w:r>
       <w:commentRangeEnd w:id="19"/>
       <w:r>
         <w:rPr>
@@ -3305,23 +3298,16 @@
         </w:rPr>
         <w:commentReference w:id="19"/>
       </w:r>
-      <w:commentRangeEnd w:id="20"/>
-      <w:r>
-        <w:rPr>
-          <w:rStyle w:val="CommentReference"/>
-        </w:rPr>
-        <w:commentReference w:id="20"/>
-      </w:r>
-      <w:r>
-        <w:rPr>
-          <w:rFonts w:ascii="Times New Roman" w:hAnsi="Times New Roman" w:eastAsia="Times New Roman" w:cs="Times New Roman"/>
+      <w:r>
+        <w:rPr>
+          <w:rFonts w:ascii="Times New Roman" w:eastAsia="Times New Roman" w:hAnsi="Times New Roman" w:cs="Times New Roman"/>
           <w:lang w:eastAsia="en-GB"/>
         </w:rPr>
         <w:t xml:space="preserve"> </w:t>
       </w:r>
       <w:r>
         <w:rPr>
-          <w:rFonts w:ascii="Times New Roman" w:hAnsi="Times New Roman" w:eastAsia="Times New Roman" w:cs="Times New Roman"/>
+          <w:rFonts w:ascii="Times New Roman" w:eastAsia="Times New Roman" w:hAnsi="Times New Roman" w:cs="Times New Roman"/>
           <w:i/>
           <w:iCs/>
           <w:lang w:eastAsia="en-GB"/>
@@ -3330,7 +3316,7 @@
       </w:r>
       <w:r>
         <w:rPr>
-          <w:rFonts w:ascii="Times New Roman" w:hAnsi="Times New Roman" w:eastAsia="Times New Roman" w:cs="Times New Roman"/>
+          <w:rFonts w:ascii="Times New Roman" w:eastAsia="Times New Roman" w:hAnsi="Times New Roman" w:cs="Times New Roman"/>
           <w:lang w:eastAsia="en-GB"/>
         </w:rPr>
         <w:t xml:space="preserve"> is an informational medical app with a section about mental health that has content about depression and anxiety.  </w:t>
@@ -3341,14 +3327,14 @@
       <w:pPr>
         <w:pStyle w:val="Heading2"/>
       </w:pPr>
-      <w:bookmarkStart w:id="25" w:name="Textbox"/>
-      <w:bookmarkStart w:id="26" w:name="Table"/>
-      <w:bookmarkStart w:id="27" w:name="Discussion"/>
-      <w:bookmarkStart w:id="28" w:name="_Discussion_1"/>
+      <w:bookmarkStart w:id="24" w:name="Textbox"/>
+      <w:bookmarkStart w:id="25" w:name="Table"/>
+      <w:bookmarkStart w:id="26" w:name="Discussion"/>
+      <w:bookmarkStart w:id="27" w:name="_Discussion_1"/>
+      <w:bookmarkEnd w:id="24"/>
       <w:bookmarkEnd w:id="25"/>
       <w:bookmarkEnd w:id="26"/>
       <w:bookmarkEnd w:id="27"/>
-      <w:bookmarkEnd w:id="28"/>
       <w:r>
         <w:t>Discussion</w:t>
       </w:r>
@@ -3397,7 +3383,7 @@
       </w:pPr>
       <w:r>
         <w:rPr>
-          <w:rFonts w:asciiTheme="majorHAnsi" w:hAnsiTheme="majorHAnsi" w:eastAsiaTheme="majorEastAsia" w:cstheme="majorBidi"/>
+          <w:rFonts w:asciiTheme="majorHAnsi" w:eastAsiaTheme="majorEastAsia" w:hAnsiTheme="majorHAnsi" w:cstheme="majorBidi"/>
           <w:b/>
           <w:bCs/>
           <w:color w:val="4F81BD" w:themeColor="accent1"/>
@@ -3447,16 +3433,16 @@
       <w:r>
         <w:t xml:space="preserve">Study Strength and </w:t>
       </w:r>
-      <w:commentRangeStart w:id="29"/>
+      <w:commentRangeStart w:id="28"/>
       <w:r>
         <w:t>Limitations</w:t>
       </w:r>
-      <w:commentRangeEnd w:id="29"/>
+      <w:commentRangeEnd w:id="28"/>
       <w:r>
         <w:rPr>
           <w:rStyle w:val="CommentReference"/>
         </w:rPr>
-        <w:commentReference w:id="29"/>
+        <w:commentReference w:id="28"/>
       </w:r>
     </w:p>
     <w:p>
@@ -3467,7 +3453,7 @@
       </w:pPr>
       <w:r>
         <w:rPr>
-          <w:rFonts w:ascii="Calibri" w:hAnsi="Calibri" w:eastAsia="Calibri" w:cs="Calibri"/>
+          <w:rFonts w:ascii="Calibri" w:eastAsia="Calibri" w:hAnsi="Calibri" w:cs="Calibri"/>
           <w:highlight w:val="yellow"/>
         </w:rPr>
         <w:t xml:space="preserve">The previously illustrated procedure is an attempt to cover all targeted apps available on each store especially Google Play which contains a huge number of apps but only shows up to 250 apps as a maximum for one search result. </w:t>
@@ -3519,50 +3505,50 @@
       <w:r>
         <w:t>x</w:t>
       </w:r>
-      <w:bookmarkStart w:id="30" w:name="Acknowledgements"/>
-      <w:bookmarkStart w:id="31" w:name="_Acknowledgements_1"/>
+      <w:bookmarkStart w:id="29" w:name="Acknowledgements"/>
+      <w:bookmarkStart w:id="30" w:name="_Acknowledgements_1"/>
+      <w:bookmarkEnd w:id="29"/>
       <w:bookmarkEnd w:id="30"/>
+    </w:p>
+    <w:p>
+      <w:pPr>
+        <w:pStyle w:val="Heading3"/>
+      </w:pPr>
+      <w:r>
+        <w:rPr>
+          <w:noProof/>
+        </w:rPr>
+        <w:t>Acknowledgments</w:t>
+      </w:r>
+    </w:p>
+    <w:p>
+      <w:r>
+        <w:t>x</w:t>
+      </w:r>
+    </w:p>
+    <w:p>
+      <w:pPr>
+        <w:pStyle w:val="Heading3"/>
+      </w:pPr>
+      <w:bookmarkStart w:id="31" w:name="Conflicts"/>
       <w:bookmarkEnd w:id="31"/>
+      <w:r>
+        <w:t>Conflicts of Interest</w:t>
+      </w:r>
+    </w:p>
+    <w:p>
+      <w:r>
+        <w:t>None declared.</w:t>
+      </w:r>
     </w:p>
     <w:p>
       <w:pPr>
         <w:pStyle w:val="Heading3"/>
       </w:pPr>
-      <w:r>
-        <w:rPr>
-          <w:noProof/>
-        </w:rPr>
-        <w:t>Acknowledgments</w:t>
-      </w:r>
-    </w:p>
-    <w:p>
-      <w:r>
-        <w:t>x</w:t>
-      </w:r>
-    </w:p>
-    <w:p>
-      <w:pPr>
-        <w:pStyle w:val="Heading3"/>
-      </w:pPr>
-      <w:bookmarkStart w:id="32" w:name="Conflicts"/>
+      <w:bookmarkStart w:id="32" w:name="Abbreviations"/>
+      <w:bookmarkStart w:id="33" w:name="_Abbreviations_1"/>
       <w:bookmarkEnd w:id="32"/>
-      <w:r>
-        <w:t>Conflicts of Interest</w:t>
-      </w:r>
-    </w:p>
-    <w:p>
-      <w:r>
-        <w:t>None declared.</w:t>
-      </w:r>
-    </w:p>
-    <w:p>
-      <w:pPr>
-        <w:pStyle w:val="Heading3"/>
-      </w:pPr>
-      <w:bookmarkStart w:id="33" w:name="Abbreviations"/>
-      <w:bookmarkStart w:id="34" w:name="_Abbreviations_1"/>
       <w:bookmarkEnd w:id="33"/>
-      <w:bookmarkEnd w:id="34"/>
       <w:r>
         <w:lastRenderedPageBreak/>
         <w:t>Abbreviations</w:t>
@@ -3598,25 +3584,25 @@
       <w:pPr>
         <w:pStyle w:val="Heading2"/>
       </w:pPr>
-      <w:bookmarkStart w:id="35" w:name="Appendix"/>
-      <w:bookmarkStart w:id="36" w:name="References"/>
-      <w:bookmarkStart w:id="37" w:name="_References_1"/>
+      <w:bookmarkStart w:id="34" w:name="Appendix"/>
+      <w:bookmarkStart w:id="35" w:name="References"/>
+      <w:bookmarkStart w:id="36" w:name="_References_1"/>
+      <w:bookmarkEnd w:id="34"/>
       <w:bookmarkEnd w:id="35"/>
       <w:bookmarkEnd w:id="36"/>
+      <w:r>
+        <w:t>References</w:t>
+      </w:r>
+    </w:p>
+    <w:p>
+      <w:pPr>
+        <w:rPr>
+          <w:rFonts w:cs="Times New Roman"/>
+        </w:rPr>
+      </w:pPr>
+      <w:bookmarkStart w:id="37" w:name="Refformat"/>
       <w:bookmarkEnd w:id="37"/>
       <w:r>
-        <w:t>References</w:t>
-      </w:r>
-    </w:p>
-    <w:p>
-      <w:pPr>
-        <w:rPr>
-          <w:rFonts w:cs="Times New Roman"/>
-        </w:rPr>
-      </w:pPr>
-      <w:bookmarkStart w:id="38" w:name="Refformat"/>
-      <w:bookmarkEnd w:id="38"/>
-      <w:r>
         <w:rPr>
           <w:rFonts w:ascii="Cambria" w:hAnsi="Cambria"/>
         </w:rPr>
@@ -3641,22 +3627,7 @@
       </w:r>
       <w:r>
         <w:tab/>
-      </w:r>
-      <w:proofErr w:type="spellStart"/>
-      <w:r>
-        <w:t>Trautmann</w:t>
-      </w:r>
-      <w:proofErr w:type="spellEnd"/>
-      <w:r>
-        <w:t xml:space="preserve"> S, Rehm J, </w:t>
-      </w:r>
-      <w:proofErr w:type="spellStart"/>
-      <w:r>
-        <w:t>Wittchen</w:t>
-      </w:r>
-      <w:proofErr w:type="spellEnd"/>
-      <w:r>
-        <w:t xml:space="preserve"> H. The economic costs of mental disorders. EMBO Rep 2016 Sep;17(9):1245–1249. PMID:27491723</w:t>
+        <w:t>Trautmann S, Rehm J, Wittchen H. The economic costs of mental disorders. EMBO Rep 2016 Sep;17(9):1245–1249. PMID:27491723</w:t>
       </w:r>
     </w:p>
     <w:p>
@@ -3668,25 +3639,7 @@
       </w:r>
       <w:r>
         <w:tab/>
-      </w:r>
-      <w:r>
-        <w:t xml:space="preserve">Huang H-Y, Bashir M. Users’ Adoption of Mental Health Apps: Examining the Impact of Information Cues. JMIR </w:t>
-      </w:r>
-      <w:proofErr w:type="spellStart"/>
-      <w:r>
-        <w:t>MHealth</w:t>
-      </w:r>
-      <w:proofErr w:type="spellEnd"/>
-      <w:r>
-        <w:t xml:space="preserve"> </w:t>
-      </w:r>
-      <w:proofErr w:type="spellStart"/>
-      <w:r>
-        <w:t>UHealth</w:t>
-      </w:r>
-      <w:proofErr w:type="spellEnd"/>
-      <w:r>
-        <w:t xml:space="preserve"> [Internet] 2017 Jun 28 [cited 2018 May 2];5(6). PMID:28659256</w:t>
+        <w:t>Huang H-Y, Bashir M. Users’ Adoption of Mental Health Apps: Examining the Impact of Information Cues. JMIR MHealth UHealth [Internet] 2017 Jun 28 [cited 2018 May 2];5(6). PMID:28659256</w:t>
       </w:r>
     </w:p>
     <w:p>
@@ -3698,33 +3651,7 @@
       </w:r>
       <w:r>
         <w:tab/>
-      </w:r>
-      <w:r>
-        <w:t xml:space="preserve">Fan L-B, Blumenthal JA, Watkins LL, Sherwood A. Work and home stress: associations with anxiety and depression symptoms. </w:t>
-      </w:r>
-      <w:proofErr w:type="spellStart"/>
-      <w:r>
-        <w:t>Occup</w:t>
-      </w:r>
-      <w:proofErr w:type="spellEnd"/>
-      <w:r>
-        <w:t xml:space="preserve"> Med </w:t>
-      </w:r>
-      <w:proofErr w:type="spellStart"/>
-      <w:r>
-        <w:t>Oxf</w:t>
-      </w:r>
-      <w:proofErr w:type="spellEnd"/>
-      <w:r>
-        <w:t xml:space="preserve"> </w:t>
-      </w:r>
-      <w:proofErr w:type="spellStart"/>
-      <w:r>
-        <w:t>Engl</w:t>
-      </w:r>
-      <w:proofErr w:type="spellEnd"/>
-      <w:r>
-        <w:t xml:space="preserve"> 2015 Mar;65(2):110–116. PMID:25589707</w:t>
+        <w:t>Fan L-B, Blumenthal JA, Watkins LL, Sherwood A. Work and home stress: associations with anxiety and depression symptoms. Occup Med Oxf Engl 2015 Mar;65(2):110–116. PMID:25589707</w:t>
       </w:r>
     </w:p>
     <w:p>
@@ -3736,30 +3663,7 @@
       </w:r>
       <w:r>
         <w:tab/>
-      </w:r>
-      <w:proofErr w:type="spellStart"/>
-      <w:r>
-        <w:t>Furber</w:t>
-      </w:r>
-      <w:proofErr w:type="spellEnd"/>
-      <w:r>
-        <w:t xml:space="preserve"> G, Segal L, Leach M, Turnbull C, Procter N, Diamond M, Miller S, </w:t>
-      </w:r>
-      <w:proofErr w:type="spellStart"/>
-      <w:r>
-        <w:t>McGorry</w:t>
-      </w:r>
-      <w:proofErr w:type="spellEnd"/>
-      <w:r>
-        <w:t xml:space="preserve"> P. Preventing mental illness: closing the evidence-practice gap through workforce and services planning. BMC Health </w:t>
-      </w:r>
-      <w:proofErr w:type="spellStart"/>
-      <w:r>
-        <w:t>Serv</w:t>
-      </w:r>
-      <w:proofErr w:type="spellEnd"/>
-      <w:r>
-        <w:t xml:space="preserve"> Res [Internet] 2015 Jul 24;15. PMID:26205006</w:t>
+        <w:t>Furber G, Segal L, Leach M, Turnbull C, Procter N, Diamond M, Miller S, McGorry P. Preventing mental illness: closing the evidence-practice gap through workforce and services planning. BMC Health Serv Res [Internet] 2015 Jul 24;15. PMID:26205006</w:t>
       </w:r>
     </w:p>
     <w:p>
@@ -3771,374 +3675,7 @@
       </w:r>
       <w:r>
         <w:tab/>
-      </w:r>
-      <w:proofErr w:type="spellStart"/>
-      <w:r>
-        <w:t>Charara</w:t>
-      </w:r>
-      <w:proofErr w:type="spellEnd"/>
-      <w:r>
-        <w:t xml:space="preserve"> R, </w:t>
-      </w:r>
-      <w:proofErr w:type="spellStart"/>
-      <w:r>
-        <w:t>Forouzanfar</w:t>
-      </w:r>
-      <w:proofErr w:type="spellEnd"/>
-      <w:r>
-        <w:t xml:space="preserve"> M, </w:t>
-      </w:r>
-      <w:proofErr w:type="spellStart"/>
-      <w:r>
-        <w:t>Naghavi</w:t>
-      </w:r>
-      <w:proofErr w:type="spellEnd"/>
-      <w:r>
-        <w:t xml:space="preserve"> M, Moradi-</w:t>
-      </w:r>
-      <w:proofErr w:type="spellStart"/>
-      <w:r>
-        <w:t>Lakeh</w:t>
-      </w:r>
-      <w:proofErr w:type="spellEnd"/>
-      <w:r>
-        <w:t xml:space="preserve"> M, Afshin A, Vos T, Daoud F, Wang H, El </w:t>
-      </w:r>
-      <w:proofErr w:type="spellStart"/>
-      <w:r>
-        <w:t>Bcheraoui</w:t>
-      </w:r>
-      <w:proofErr w:type="spellEnd"/>
-      <w:r>
-        <w:t xml:space="preserve"> C, Khalil I, </w:t>
-      </w:r>
-      <w:proofErr w:type="spellStart"/>
-      <w:r>
-        <w:t>Hamadeh</w:t>
-      </w:r>
-      <w:proofErr w:type="spellEnd"/>
-      <w:r>
-        <w:t xml:space="preserve"> RR, </w:t>
-      </w:r>
-      <w:proofErr w:type="spellStart"/>
-      <w:r>
-        <w:t>Khosravi</w:t>
-      </w:r>
-      <w:proofErr w:type="spellEnd"/>
-      <w:r>
-        <w:t xml:space="preserve"> A, Rahimi-</w:t>
-      </w:r>
-      <w:proofErr w:type="spellStart"/>
-      <w:r>
-        <w:t>Movaghar</w:t>
-      </w:r>
-      <w:proofErr w:type="spellEnd"/>
-      <w:r>
-        <w:t xml:space="preserve"> V, Khader Y, Al-Hamad N, </w:t>
-      </w:r>
-      <w:proofErr w:type="spellStart"/>
-      <w:r>
-        <w:t>Makhlouf</w:t>
-      </w:r>
-      <w:proofErr w:type="spellEnd"/>
-      <w:r>
-        <w:t xml:space="preserve"> Obermeyer C, </w:t>
-      </w:r>
-      <w:proofErr w:type="spellStart"/>
-      <w:r>
-        <w:t>Rafay</w:t>
-      </w:r>
-      <w:proofErr w:type="spellEnd"/>
-      <w:r>
-        <w:t xml:space="preserve"> A, Asghar R, Rana SM, </w:t>
-      </w:r>
-      <w:proofErr w:type="spellStart"/>
-      <w:r>
-        <w:t>Shaheen</w:t>
-      </w:r>
-      <w:proofErr w:type="spellEnd"/>
-      <w:r>
-        <w:t xml:space="preserve"> A, Abu-</w:t>
-      </w:r>
-      <w:proofErr w:type="spellStart"/>
-      <w:r>
-        <w:t>Rmeileh</w:t>
-      </w:r>
-      <w:proofErr w:type="spellEnd"/>
-      <w:r>
-        <w:t xml:space="preserve"> NME, Husseini A, Abu-</w:t>
-      </w:r>
-      <w:proofErr w:type="spellStart"/>
-      <w:r>
-        <w:t>Raddad</w:t>
-      </w:r>
-      <w:proofErr w:type="spellEnd"/>
-      <w:r>
-        <w:t xml:space="preserve"> LJ, Khoja T, Al </w:t>
-      </w:r>
-      <w:proofErr w:type="spellStart"/>
-      <w:r>
-        <w:t>Rayess</w:t>
-      </w:r>
-      <w:proofErr w:type="spellEnd"/>
-      <w:r>
-        <w:t xml:space="preserve"> ZA, </w:t>
-      </w:r>
-      <w:proofErr w:type="spellStart"/>
-      <w:r>
-        <w:t>AlBuhairan</w:t>
-      </w:r>
-      <w:proofErr w:type="spellEnd"/>
-      <w:r>
-        <w:t xml:space="preserve"> FS, </w:t>
-      </w:r>
-      <w:proofErr w:type="spellStart"/>
-      <w:r>
-        <w:t>Hsairi</w:t>
-      </w:r>
-      <w:proofErr w:type="spellEnd"/>
-      <w:r>
-        <w:t xml:space="preserve"> M, </w:t>
-      </w:r>
-      <w:proofErr w:type="spellStart"/>
-      <w:r>
-        <w:t>Alomari</w:t>
-      </w:r>
-      <w:proofErr w:type="spellEnd"/>
-      <w:r>
-        <w:t xml:space="preserve"> MA, Ali R, </w:t>
-      </w:r>
-      <w:proofErr w:type="spellStart"/>
-      <w:r>
-        <w:t>Roshandel</w:t>
-      </w:r>
-      <w:proofErr w:type="spellEnd"/>
-      <w:r>
-        <w:t xml:space="preserve"> G, </w:t>
-      </w:r>
-      <w:proofErr w:type="spellStart"/>
-      <w:r>
-        <w:t>Terkawi</w:t>
-      </w:r>
-      <w:proofErr w:type="spellEnd"/>
-      <w:r>
-        <w:t xml:space="preserve"> AS, Hamidi S, </w:t>
-      </w:r>
-      <w:proofErr w:type="spellStart"/>
-      <w:r>
-        <w:t>Refaat</w:t>
-      </w:r>
-      <w:proofErr w:type="spellEnd"/>
-      <w:r>
-        <w:t xml:space="preserve"> AH, </w:t>
-      </w:r>
-      <w:proofErr w:type="spellStart"/>
-      <w:r>
-        <w:t>Westerman</w:t>
-      </w:r>
-      <w:proofErr w:type="spellEnd"/>
-      <w:r>
-        <w:t xml:space="preserve"> R, </w:t>
-      </w:r>
-      <w:proofErr w:type="spellStart"/>
-      <w:r>
-        <w:t>Kiadaliri</w:t>
-      </w:r>
-      <w:proofErr w:type="spellEnd"/>
-      <w:r>
-        <w:t xml:space="preserve"> AA, </w:t>
-      </w:r>
-      <w:proofErr w:type="spellStart"/>
-      <w:r>
-        <w:t>Akanda</w:t>
-      </w:r>
-      <w:proofErr w:type="spellEnd"/>
-      <w:r>
-        <w:t xml:space="preserve"> AS, Ali SD, Bacha U, Badawi A, </w:t>
-      </w:r>
-      <w:proofErr w:type="spellStart"/>
-      <w:r>
-        <w:t>Bazargan</w:t>
-      </w:r>
-      <w:proofErr w:type="spellEnd"/>
-      <w:r>
-        <w:t xml:space="preserve">-Hejazi S, </w:t>
-      </w:r>
-      <w:proofErr w:type="spellStart"/>
-      <w:r>
-        <w:t>Faghmous</w:t>
-      </w:r>
-      <w:proofErr w:type="spellEnd"/>
-      <w:r>
-        <w:t xml:space="preserve"> IAD, </w:t>
-      </w:r>
-      <w:proofErr w:type="spellStart"/>
-      <w:r>
-        <w:t>Fereshtehnejad</w:t>
-      </w:r>
-      <w:proofErr w:type="spellEnd"/>
-      <w:r>
-        <w:t xml:space="preserve"> S-M, Fischer F, Jonas JB, </w:t>
-      </w:r>
-      <w:proofErr w:type="spellStart"/>
-      <w:r>
-        <w:t>Kuate</w:t>
-      </w:r>
-      <w:proofErr w:type="spellEnd"/>
-      <w:r>
-        <w:t xml:space="preserve"> </w:t>
-      </w:r>
-      <w:proofErr w:type="spellStart"/>
-      <w:r>
-        <w:t>Defo</w:t>
-      </w:r>
-      <w:proofErr w:type="spellEnd"/>
-      <w:r>
-        <w:t xml:space="preserve"> B, Mehari A, Omer SB, </w:t>
-      </w:r>
-      <w:proofErr w:type="spellStart"/>
-      <w:r>
-        <w:t>Pourmalek</w:t>
-      </w:r>
-      <w:proofErr w:type="spellEnd"/>
-      <w:r>
-        <w:t xml:space="preserve"> F, Uthman OA, </w:t>
-      </w:r>
-      <w:proofErr w:type="spellStart"/>
-      <w:r>
-        <w:t>Mokdad</w:t>
-      </w:r>
-      <w:proofErr w:type="spellEnd"/>
-      <w:r>
-        <w:t xml:space="preserve"> AA, </w:t>
-      </w:r>
-      <w:proofErr w:type="spellStart"/>
-      <w:r>
-        <w:t>Maalouf</w:t>
-      </w:r>
-      <w:proofErr w:type="spellEnd"/>
-      <w:r>
-        <w:t xml:space="preserve"> FT, Abd-Allah F, </w:t>
-      </w:r>
-      <w:proofErr w:type="spellStart"/>
-      <w:r>
-        <w:t>Akseer</w:t>
-      </w:r>
-      <w:proofErr w:type="spellEnd"/>
-      <w:r>
-        <w:t xml:space="preserve"> N, Arya D, </w:t>
-      </w:r>
-      <w:proofErr w:type="spellStart"/>
-      <w:r>
-        <w:t>Borschmann</w:t>
-      </w:r>
-      <w:proofErr w:type="spellEnd"/>
-      <w:r>
-        <w:t xml:space="preserve"> R, </w:t>
-      </w:r>
-      <w:proofErr w:type="spellStart"/>
-      <w:r>
-        <w:t>Brazinova</w:t>
-      </w:r>
-      <w:proofErr w:type="spellEnd"/>
-      <w:r>
-        <w:t xml:space="preserve"> A, </w:t>
-      </w:r>
-      <w:proofErr w:type="spellStart"/>
-      <w:r>
-        <w:t>Brugha</w:t>
-      </w:r>
-      <w:proofErr w:type="spellEnd"/>
-      <w:r>
-        <w:t xml:space="preserve"> TS, </w:t>
-      </w:r>
-      <w:proofErr w:type="spellStart"/>
-      <w:r>
-        <w:t>Catalá</w:t>
-      </w:r>
-      <w:proofErr w:type="spellEnd"/>
-      <w:r>
-        <w:t xml:space="preserve">-López F, Degenhardt L, Ferrari A, </w:t>
-      </w:r>
-      <w:proofErr w:type="spellStart"/>
-      <w:r>
-        <w:t>Haro</w:t>
-      </w:r>
-      <w:proofErr w:type="spellEnd"/>
-      <w:r>
-        <w:t xml:space="preserve"> JM, </w:t>
-      </w:r>
-      <w:proofErr w:type="spellStart"/>
-      <w:r>
-        <w:t>Horino</w:t>
-      </w:r>
-      <w:proofErr w:type="spellEnd"/>
-      <w:r>
-        <w:t xml:space="preserve"> M, Hornberger JC, Huang H, </w:t>
-      </w:r>
-      <w:proofErr w:type="spellStart"/>
-      <w:r>
-        <w:t>Kieling</w:t>
-      </w:r>
-      <w:proofErr w:type="spellEnd"/>
-      <w:r>
-        <w:t xml:space="preserve"> C, Kim D, Kim Y, Knudsen AK, Mitchell PB, Patton G, </w:t>
-      </w:r>
-      <w:proofErr w:type="spellStart"/>
-      <w:r>
-        <w:t>Sagar</w:t>
-      </w:r>
-      <w:proofErr w:type="spellEnd"/>
-      <w:r>
-        <w:t xml:space="preserve"> R, </w:t>
-      </w:r>
-      <w:proofErr w:type="spellStart"/>
-      <w:r>
-        <w:t>Satpathy</w:t>
-      </w:r>
-      <w:proofErr w:type="spellEnd"/>
-      <w:r>
-        <w:t xml:space="preserve"> M, </w:t>
-      </w:r>
-      <w:proofErr w:type="spellStart"/>
-      <w:r>
-        <w:t>Savuon</w:t>
-      </w:r>
-      <w:proofErr w:type="spellEnd"/>
-      <w:r>
-        <w:t xml:space="preserve"> K, Seedat S, Shiue I, </w:t>
-      </w:r>
-      <w:proofErr w:type="spellStart"/>
-      <w:r>
-        <w:t>Skogen</w:t>
-      </w:r>
-      <w:proofErr w:type="spellEnd"/>
-      <w:r>
-        <w:t xml:space="preserve"> JC, Stein DJ, Tabb KM, Whiteford HA, Yip P, </w:t>
-      </w:r>
-      <w:proofErr w:type="spellStart"/>
-      <w:r>
-        <w:t>Yonemoto</w:t>
-      </w:r>
-      <w:proofErr w:type="spellEnd"/>
-      <w:r>
-        <w:t xml:space="preserve"> N, Murray CJL, </w:t>
-      </w:r>
-      <w:proofErr w:type="spellStart"/>
-      <w:r>
-        <w:t>Mokdad</w:t>
-      </w:r>
-      <w:proofErr w:type="spellEnd"/>
-      <w:r>
-        <w:t xml:space="preserve"> AH. The Burden of Mental Disorders in the Eastern Mediterranean Region, 1990-2013. </w:t>
-      </w:r>
-      <w:proofErr w:type="spellStart"/>
-      <w:r>
-        <w:t>PLoS</w:t>
-      </w:r>
-      <w:proofErr w:type="spellEnd"/>
-      <w:r>
-        <w:t xml:space="preserve"> ONE 2017 Jan 17;12(1). PMID:28095477</w:t>
+        <w:t>Charara R, Forouzanfar M, Naghavi M, Moradi-Lakeh M, Afshin A, Vos T, Daoud F, Wang H, El Bcheraoui C, Khalil I, Hamadeh RR, Khosravi A, Rahimi-Movaghar V, Khader Y, Al-Hamad N, Makhlouf Obermeyer C, Rafay A, Asghar R, Rana SM, Shaheen A, Abu-Rmeileh NME, Husseini A, Abu-Raddad LJ, Khoja T, Al Rayess ZA, AlBuhairan FS, Hsairi M, Alomari MA, Ali R, Roshandel G, Terkawi AS, Hamidi S, Refaat AH, Westerman R, Kiadaliri AA, Akanda AS, Ali SD, Bacha U, Badawi A, Bazargan-Hejazi S, Faghmous IAD, Fereshtehnejad S-M, Fischer F, Jonas JB, Kuate Defo B, Mehari A, Omer SB, Pourmalek F, Uthman OA, Mokdad AA, Maalouf FT, Abd-Allah F, Akseer N, Arya D, Borschmann R, Brazinova A, Brugha TS, Catalá-López F, Degenhardt L, Ferrari A, Haro JM, Horino M, Hornberger JC, Huang H, Kieling C, Kim D, Kim Y, Knudsen AK, Mitchell PB, Patton G, Sagar R, Satpathy M, Savuon K, Seedat S, Shiue I, Skogen JC, Stein DJ, Tabb KM, Whiteford HA, Yip P, Yonemoto N, Murray CJL, Mokdad AH. The Burden of Mental Disorders in the Eastern Mediterranean Region, 1990-2013. PLoS ONE 2017 Jan 17;12(1). PMID:28095477</w:t>
       </w:r>
     </w:p>
     <w:p>
@@ -4150,46 +3687,7 @@
       </w:r>
       <w:r>
         <w:tab/>
-      </w:r>
-      <w:proofErr w:type="spellStart"/>
-      <w:r>
-        <w:t>Okasha</w:t>
-      </w:r>
-      <w:proofErr w:type="spellEnd"/>
-      <w:r>
-        <w:t xml:space="preserve"> A, </w:t>
-      </w:r>
-      <w:proofErr w:type="spellStart"/>
-      <w:r>
-        <w:t>Karam</w:t>
-      </w:r>
-      <w:proofErr w:type="spellEnd"/>
-      <w:r>
-        <w:t xml:space="preserve"> E, </w:t>
-      </w:r>
-      <w:proofErr w:type="spellStart"/>
-      <w:r>
-        <w:t>Okasha</w:t>
-      </w:r>
-      <w:proofErr w:type="spellEnd"/>
-      <w:r>
-        <w:t xml:space="preserve"> T. Mental health services in the Arab world. World Psychiatry Off J World </w:t>
-      </w:r>
-      <w:proofErr w:type="spellStart"/>
-      <w:r>
-        <w:t>Psychiatr</w:t>
-      </w:r>
-      <w:proofErr w:type="spellEnd"/>
-      <w:r>
-        <w:t xml:space="preserve"> </w:t>
-      </w:r>
-      <w:proofErr w:type="spellStart"/>
-      <w:r>
-        <w:t>Assoc</w:t>
-      </w:r>
-      <w:proofErr w:type="spellEnd"/>
-      <w:r>
-        <w:t xml:space="preserve"> WPA 2012 Feb;11(1):52–54. PMID:22295010</w:t>
+        <w:t>Okasha A, Karam E, Okasha T. Mental health services in the Arab world. World Psychiatry Off J World Psychiatr Assoc WPA 2012 Feb;11(1):52–54. PMID:22295010</w:t>
       </w:r>
     </w:p>
     <w:p>
@@ -4201,33 +3699,7 @@
       </w:r>
       <w:r>
         <w:tab/>
-      </w:r>
-      <w:r>
-        <w:t xml:space="preserve">Lauder S, Chester A, Berk M. Net-effect? Online psychological interventions. Acta </w:t>
-      </w:r>
-      <w:proofErr w:type="spellStart"/>
-      <w:r>
-        <w:t>Neuropsychiatr</w:t>
-      </w:r>
-      <w:proofErr w:type="spellEnd"/>
-      <w:r>
-        <w:t xml:space="preserve"> 2007;19(6):386–388. [</w:t>
-      </w:r>
-      <w:proofErr w:type="spellStart"/>
-      <w:r>
-        <w:t>doi</w:t>
-      </w:r>
-      <w:proofErr w:type="spellEnd"/>
-      <w:r>
-        <w:t>: 10.1111/j.1601-5215.</w:t>
-      </w:r>
-      <w:proofErr w:type="gramStart"/>
-      <w:r>
-        <w:t>2007.00261.x</w:t>
-      </w:r>
-      <w:proofErr w:type="gramEnd"/>
-      <w:r>
-        <w:t>]</w:t>
+        <w:t>Lauder S, Chester A, Berk M. Net-effect? Online psychological interventions. Acta Neuropsychiatr 2007;19(6):386–388. [doi: 10.1111/j.1601-5215.2007.00261.x]</w:t>
       </w:r>
     </w:p>
     <w:p>
@@ -4240,46 +3712,7 @@
       </w:r>
       <w:r>
         <w:tab/>
-      </w:r>
-      <w:proofErr w:type="spellStart"/>
-      <w:r>
-        <w:t>Donker</w:t>
-      </w:r>
-      <w:proofErr w:type="spellEnd"/>
-      <w:r>
-        <w:t xml:space="preserve"> T, </w:t>
-      </w:r>
-      <w:proofErr w:type="spellStart"/>
-      <w:r>
-        <w:t>Blankers</w:t>
-      </w:r>
-      <w:proofErr w:type="spellEnd"/>
-      <w:r>
-        <w:t xml:space="preserve"> M, </w:t>
-      </w:r>
-      <w:proofErr w:type="spellStart"/>
-      <w:r>
-        <w:t>Hedman</w:t>
-      </w:r>
-      <w:proofErr w:type="spellEnd"/>
-      <w:r>
-        <w:t xml:space="preserve"> E, </w:t>
-      </w:r>
-      <w:proofErr w:type="spellStart"/>
-      <w:r>
-        <w:t>Ljótsson</w:t>
-      </w:r>
-      <w:proofErr w:type="spellEnd"/>
-      <w:r>
-        <w:t xml:space="preserve"> B, Petrie K, Christensen H. Economic evaluations of Internet interventions for mental health: a systematic review. </w:t>
-      </w:r>
-      <w:proofErr w:type="spellStart"/>
-      <w:r>
-        <w:t>Psychol</w:t>
-      </w:r>
-      <w:proofErr w:type="spellEnd"/>
-      <w:r>
-        <w:t xml:space="preserve"> Med 2015 Dec;45(16):3357–3376. PMID:26235445</w:t>
+        <w:t>Donker T, Blankers M, Hedman E, Ljótsson B, Petrie K, Christensen H. Economic evaluations of Internet interventions for mental health: a systematic review. Psychol Med 2015 Dec;45(16):3357–3376. PMID:26235445</w:t>
       </w:r>
     </w:p>
     <w:p>
@@ -4291,30 +3724,7 @@
       </w:r>
       <w:r>
         <w:tab/>
-      </w:r>
-      <w:proofErr w:type="spellStart"/>
-      <w:r>
-        <w:t>Musiat</w:t>
-      </w:r>
-      <w:proofErr w:type="spellEnd"/>
-      <w:r>
-        <w:t xml:space="preserve"> P, Goldstone P, Tarrier N. Understanding the acceptability of e-mental health--attitudes and expectations towards </w:t>
-      </w:r>
-      <w:proofErr w:type="spellStart"/>
-      <w:r>
-        <w:t>computerised</w:t>
-      </w:r>
-      <w:proofErr w:type="spellEnd"/>
-      <w:r>
-        <w:t xml:space="preserve"> self-help treatments for mental health problems. BMC Psychiatry 2014 Apr </w:t>
-      </w:r>
-      <w:proofErr w:type="gramStart"/>
-      <w:r>
-        <w:t>11;14:109</w:t>
-      </w:r>
-      <w:proofErr w:type="gramEnd"/>
-      <w:r>
-        <w:t>. PMID:24725765</w:t>
+        <w:t>Musiat P, Goldstone P, Tarrier N. Understanding the acceptability of e-mental health--attitudes and expectations towards computerised self-help treatments for mental health problems. BMC Psychiatry 2014 Apr 11;14:109. PMID:24725765</w:t>
       </w:r>
     </w:p>
     <w:p>
@@ -4326,8 +3736,6 @@
       </w:r>
       <w:r>
         <w:tab/>
-      </w:r>
-      <w:r>
         <w:t xml:space="preserve">Salem F. The Arab World Online 2017: Digital Transformations and Societal Trends in the Age of the 4th Industrial Revolution. (Vol. 3). Dubai: MBR School of Government; 2017. </w:t>
       </w:r>
     </w:p>
@@ -4340,8 +3748,6 @@
       </w:r>
       <w:r>
         <w:tab/>
-      </w:r>
-      <w:r>
         <w:t xml:space="preserve">World Health Organization. Depression and other common mental disorders: 2017 p. 7. Report No.: WHO/MSD/MER/2017.2. </w:t>
       </w:r>
     </w:p>
@@ -4354,30 +3760,7 @@
       </w:r>
       <w:r>
         <w:tab/>
-      </w:r>
-      <w:proofErr w:type="spellStart"/>
-      <w:r>
-        <w:t>Brigitta</w:t>
-      </w:r>
-      <w:proofErr w:type="spellEnd"/>
-      <w:r>
-        <w:t xml:space="preserve"> B. Pathophysiology of depression and mechanisms of treatment. Dialogues </w:t>
-      </w:r>
-      <w:proofErr w:type="spellStart"/>
-      <w:r>
-        <w:t>Clin</w:t>
-      </w:r>
-      <w:proofErr w:type="spellEnd"/>
-      <w:r>
-        <w:t xml:space="preserve"> </w:t>
-      </w:r>
-      <w:proofErr w:type="spellStart"/>
-      <w:r>
-        <w:t>Neurosci</w:t>
-      </w:r>
-      <w:proofErr w:type="spellEnd"/>
-      <w:r>
-        <w:t xml:space="preserve"> 2002 Mar;4(1):7–20. PMID:22033824</w:t>
+        <w:t>Brigitta B. Pathophysiology of depression and mechanisms of treatment. Dialogues Clin Neurosci 2002 Mar;4(1):7–20. PMID:22033824</w:t>
       </w:r>
     </w:p>
     <w:p>
@@ -4389,25 +3772,7 @@
       </w:r>
       <w:r>
         <w:tab/>
-      </w:r>
-      <w:r>
-        <w:t xml:space="preserve">World Health Organization. </w:t>
-      </w:r>
-      <w:proofErr w:type="spellStart"/>
-      <w:r>
-        <w:t>mhGAP</w:t>
-      </w:r>
-      <w:proofErr w:type="spellEnd"/>
-      <w:r>
-        <w:t xml:space="preserve"> training manuals: The </w:t>
-      </w:r>
-      <w:proofErr w:type="spellStart"/>
-      <w:r>
-        <w:t>mhGAP</w:t>
-      </w:r>
-      <w:proofErr w:type="spellEnd"/>
-      <w:r>
-        <w:t xml:space="preserve"> intervention guide for mental, neurological and substance use disorders in non-specialized health settings – version 2.0. France; 2017. Report No.: WHO/MSD/MER/17.6. </w:t>
+        <w:t xml:space="preserve">World Health Organization. mhGAP training manuals: The mhGAP intervention guide for mental, neurological and substance use disorders in non-specialized health settings – version 2.0. France; 2017. Report No.: WHO/MSD/MER/17.6. </w:t>
       </w:r>
     </w:p>
     <w:p>
@@ -4457,7 +3822,7 @@
 
 <file path=word/comments.xml><?xml version="1.0" encoding="utf-8"?>
 <w:comments xmlns:wpc="http://schemas.microsoft.com/office/word/2010/wordprocessingCanvas" xmlns:cx="http://schemas.microsoft.com/office/drawing/2014/chartex" xmlns:cx1="http://schemas.microsoft.com/office/drawing/2015/9/8/chartex" xmlns:cx2="http://schemas.microsoft.com/office/drawing/2015/10/21/chartex" xmlns:cx3="http://schemas.microsoft.com/office/drawing/2016/5/9/chartex" xmlns:cx4="http://schemas.microsoft.com/office/drawing/2016/5/10/chartex" xmlns:cx5="http://schemas.microsoft.com/office/drawing/2016/5/11/chartex" xmlns:cx6="http://schemas.microsoft.com/office/drawing/2016/5/12/chartex" xmlns:cx7="http://schemas.microsoft.com/office/drawing/2016/5/13/chartex" xmlns:cx8="http://schemas.microsoft.com/office/drawing/2016/5/14/chartex" xmlns:mc="http://schemas.openxmlformats.org/markup-compatibility/2006" xmlns:aink="http://schemas.microsoft.com/office/drawing/2016/ink" xmlns:am3d="http://schemas.microsoft.com/office/drawing/2017/model3d" xmlns:o="urn:schemas-microsoft-com:office:office" xmlns:r="http://schemas.openxmlformats.org/officeDocument/2006/relationships" xmlns:m="http://schemas.openxmlformats.org/officeDocument/2006/math" xmlns:v="urn:schemas-microsoft-com:vml" xmlns:wp14="http://schemas.microsoft.com/office/word/2010/wordprocessingDrawing" xmlns:wp="http://schemas.openxmlformats.org/drawingml/2006/wordprocessingDrawing" xmlns:w10="urn:schemas-microsoft-com:office:word" xmlns:w="http://schemas.openxmlformats.org/wordprocessingml/2006/main" xmlns:w14="http://schemas.microsoft.com/office/word/2010/wordml" xmlns:w15="http://schemas.microsoft.com/office/word/2012/wordml" xmlns:w16cid="http://schemas.microsoft.com/office/word/2016/wordml/cid" xmlns:w16se="http://schemas.microsoft.com/office/word/2015/wordml/symex" xmlns:wpg="http://schemas.microsoft.com/office/word/2010/wordprocessingGroup" xmlns:wpi="http://schemas.microsoft.com/office/word/2010/wordprocessingInk" xmlns:wne="http://schemas.microsoft.com/office/word/2006/wordml" xmlns:wps="http://schemas.microsoft.com/office/word/2010/wordprocessingShape" mc:Ignorable="w14 w15 w16se w16cid wp14">
-  <w:comment w:id="12" w:author="RAMA ALBAJ" w:date="2018-08-02T06:59:00Z" w:initials="RA">
+  <w:comment w:id="11" w:author="RAMA ALBAJ" w:date="2018-08-02T06:59:00Z" w:initials="RA">
     <w:p>
       <w:pPr>
         <w:pStyle w:val="CommentText"/>
@@ -4473,7 +3838,7 @@
       </w:r>
     </w:p>
   </w:comment>
-  <w:comment w:id="13" w:author="Dari Alhuwail" w:date="2018-08-02T15:50:00Z" w:initials="DA">
+  <w:comment w:id="12" w:author="Dari Alhuwail" w:date="2018-08-02T15:50:00Z" w:initials="DA">
     <w:p>
       <w:pPr>
         <w:pStyle w:val="CommentText"/>
@@ -4489,7 +3854,7 @@
       </w:r>
     </w:p>
   </w:comment>
-  <w:comment w:id="21" w:author="RAMA ALBAJ" w:date="2018-08-14T18:07:00Z" w:initials="RA">
+  <w:comment w:id="20" w:author="RAMA ALBAJ" w:date="2018-08-14T18:07:00Z" w:initials="RA">
     <w:p>
       <w:pPr>
         <w:pStyle w:val="CommentText"/>
@@ -4505,7 +3870,7 @@
       </w:r>
     </w:p>
   </w:comment>
-  <w:comment w:id="22" w:author="RAMA ALBAJ" w:date="2018-08-14T18:08:00Z" w:initials="RA">
+  <w:comment w:id="21" w:author="RAMA ALBAJ" w:date="2018-08-14T18:08:00Z" w:initials="RA">
     <w:p>
       <w:pPr>
         <w:pStyle w:val="CommentText"/>
@@ -4521,7 +3886,7 @@
       </w:r>
     </w:p>
   </w:comment>
-  <w:comment w:id="23" w:author="Dari Alhuwail [2]" w:date="2018-08-07T14:03:00Z" w:initials="D[">
+  <w:comment w:id="22" w:author="Dari Alhuwail [2]" w:date="2018-08-07T14:03:00Z" w:initials="D[">
     <w:p>
       <w:pPr>
         <w:pStyle w:val="CommentText"/>
@@ -4542,7 +3907,7 @@
       </w:pPr>
     </w:p>
   </w:comment>
-  <w:comment w:id="24" w:author="Dari Alhuwail" w:date="2018-08-14T13:53:00Z" w:initials="DA">
+  <w:comment w:id="23" w:author="Dari Alhuwail" w:date="2018-08-14T13:53:00Z" w:initials="DA">
     <w:p>
       <w:pPr>
         <w:pStyle w:val="CommentText"/>
@@ -4558,7 +3923,7 @@
       </w:r>
     </w:p>
   </w:comment>
-  <w:comment w:id="19" w:author="Dari Alhuwail [2]" w:date="2018-08-07T14:03:00Z" w:initials="DA">
+  <w:comment w:id="18" w:author="Dari Alhuwail [2]" w:date="2018-08-07T14:03:00Z" w:initials="DA">
     <w:p>
       <w:pPr>
         <w:pStyle w:val="CommentText"/>
@@ -4580,7 +3945,7 @@
       </w:r>
     </w:p>
   </w:comment>
-  <w:comment w:id="20" w:author="Dari Alhuwail" w:date="2018-08-14T13:52:00Z" w:initials="DA">
+  <w:comment w:id="19" w:author="Dari Alhuwail" w:date="2018-08-14T13:52:00Z" w:initials="DA">
     <w:p>
       <w:pPr>
         <w:pStyle w:val="CommentText"/>
@@ -4596,7 +3961,7 @@
       </w:r>
     </w:p>
   </w:comment>
-  <w:comment w:id="29" w:author="RAMA ALBAJ" w:date="2018-08-12T13:32:00Z" w:initials="RA">
+  <w:comment w:id="28" w:author="RAMA ALBAJ" w:date="2018-08-12T13:32:00Z" w:initials="RA">
     <w:p>
       <w:pPr>
         <w:pStyle w:val="CommentText"/>
@@ -4988,7 +4353,7 @@
         <w:ind w:left="720" w:hanging="360"/>
       </w:pPr>
       <w:rPr>
-        <w:rFonts w:hint="default" w:ascii="Symbol" w:hAnsi="Symbol"/>
+        <w:rFonts w:ascii="Symbol" w:hAnsi="Symbol" w:hint="default"/>
       </w:rPr>
     </w:lvl>
     <w:lvl w:ilvl="1" w:tplc="04090003" w:tentative="1">
@@ -5000,7 +4365,7 @@
         <w:ind w:left="1440" w:hanging="360"/>
       </w:pPr>
       <w:rPr>
-        <w:rFonts w:hint="default" w:ascii="Courier New" w:hAnsi="Courier New" w:cs="Courier New"/>
+        <w:rFonts w:ascii="Courier New" w:hAnsi="Courier New" w:cs="Courier New" w:hint="default"/>
       </w:rPr>
     </w:lvl>
     <w:lvl w:ilvl="2" w:tplc="04090005" w:tentative="1">
@@ -5012,7 +4377,7 @@
         <w:ind w:left="2160" w:hanging="360"/>
       </w:pPr>
       <w:rPr>
-        <w:rFonts w:hint="default" w:ascii="Wingdings" w:hAnsi="Wingdings"/>
+        <w:rFonts w:ascii="Wingdings" w:hAnsi="Wingdings" w:hint="default"/>
       </w:rPr>
     </w:lvl>
     <w:lvl w:ilvl="3" w:tplc="04090001" w:tentative="1">
@@ -5024,7 +4389,7 @@
         <w:ind w:left="2880" w:hanging="360"/>
       </w:pPr>
       <w:rPr>
-        <w:rFonts w:hint="default" w:ascii="Symbol" w:hAnsi="Symbol"/>
+        <w:rFonts w:ascii="Symbol" w:hAnsi="Symbol" w:hint="default"/>
       </w:rPr>
     </w:lvl>
     <w:lvl w:ilvl="4" w:tplc="04090003" w:tentative="1">
@@ -5036,7 +4401,7 @@
         <w:ind w:left="3600" w:hanging="360"/>
       </w:pPr>
       <w:rPr>
-        <w:rFonts w:hint="default" w:ascii="Courier New" w:hAnsi="Courier New" w:cs="Courier New"/>
+        <w:rFonts w:ascii="Courier New" w:hAnsi="Courier New" w:cs="Courier New" w:hint="default"/>
       </w:rPr>
     </w:lvl>
     <w:lvl w:ilvl="5" w:tplc="04090005" w:tentative="1">
@@ -5048,7 +4413,7 @@
         <w:ind w:left="4320" w:hanging="360"/>
       </w:pPr>
       <w:rPr>
-        <w:rFonts w:hint="default" w:ascii="Wingdings" w:hAnsi="Wingdings"/>
+        <w:rFonts w:ascii="Wingdings" w:hAnsi="Wingdings" w:hint="default"/>
       </w:rPr>
     </w:lvl>
     <w:lvl w:ilvl="6" w:tplc="04090001" w:tentative="1">
@@ -5060,7 +4425,7 @@
         <w:ind w:left="5040" w:hanging="360"/>
       </w:pPr>
       <w:rPr>
-        <w:rFonts w:hint="default" w:ascii="Symbol" w:hAnsi="Symbol"/>
+        <w:rFonts w:ascii="Symbol" w:hAnsi="Symbol" w:hint="default"/>
       </w:rPr>
     </w:lvl>
     <w:lvl w:ilvl="7" w:tplc="04090003" w:tentative="1">
@@ -5072,7 +4437,7 @@
         <w:ind w:left="5760" w:hanging="360"/>
       </w:pPr>
       <w:rPr>
-        <w:rFonts w:hint="default" w:ascii="Courier New" w:hAnsi="Courier New" w:cs="Courier New"/>
+        <w:rFonts w:ascii="Courier New" w:hAnsi="Courier New" w:cs="Courier New" w:hint="default"/>
       </w:rPr>
     </w:lvl>
     <w:lvl w:ilvl="8" w:tplc="04090005" w:tentative="1">
@@ -5084,7 +4449,7 @@
         <w:ind w:left="6480" w:hanging="360"/>
       </w:pPr>
       <w:rPr>
-        <w:rFonts w:hint="default" w:ascii="Wingdings" w:hAnsi="Wingdings"/>
+        <w:rFonts w:ascii="Wingdings" w:hAnsi="Wingdings" w:hint="default"/>
       </w:rPr>
     </w:lvl>
   </w:abstractNum>
@@ -5100,7 +4465,7 @@
         <w:ind w:left="468" w:hanging="360"/>
       </w:pPr>
       <w:rPr>
-        <w:rFonts w:hint="default" w:ascii="Cambria" w:hAnsi="Cambria" w:eastAsiaTheme="minorEastAsia" w:cstheme="minorBidi"/>
+        <w:rFonts w:ascii="Cambria" w:eastAsiaTheme="minorEastAsia" w:hAnsi="Cambria" w:cstheme="minorBidi" w:hint="default"/>
       </w:rPr>
     </w:lvl>
     <w:lvl w:ilvl="1" w:tplc="04090003" w:tentative="1">
@@ -5112,7 +4477,7 @@
         <w:ind w:left="1188" w:hanging="360"/>
       </w:pPr>
       <w:rPr>
-        <w:rFonts w:hint="default" w:ascii="Courier New" w:hAnsi="Courier New" w:cs="Courier New"/>
+        <w:rFonts w:ascii="Courier New" w:hAnsi="Courier New" w:cs="Courier New" w:hint="default"/>
       </w:rPr>
     </w:lvl>
     <w:lvl w:ilvl="2" w:tplc="04090005" w:tentative="1">
@@ -5124,7 +4489,7 @@
         <w:ind w:left="1908" w:hanging="360"/>
       </w:pPr>
       <w:rPr>
-        <w:rFonts w:hint="default" w:ascii="Wingdings" w:hAnsi="Wingdings"/>
+        <w:rFonts w:ascii="Wingdings" w:hAnsi="Wingdings" w:hint="default"/>
       </w:rPr>
     </w:lvl>
     <w:lvl w:ilvl="3" w:tplc="04090001" w:tentative="1">
@@ -5136,7 +4501,7 @@
         <w:ind w:left="2628" w:hanging="360"/>
       </w:pPr>
       <w:rPr>
-        <w:rFonts w:hint="default" w:ascii="Symbol" w:hAnsi="Symbol"/>
+        <w:rFonts w:ascii="Symbol" w:hAnsi="Symbol" w:hint="default"/>
       </w:rPr>
     </w:lvl>
     <w:lvl w:ilvl="4" w:tplc="04090003" w:tentative="1">
@@ -5148,7 +4513,7 @@
         <w:ind w:left="3348" w:hanging="360"/>
       </w:pPr>
       <w:rPr>
-        <w:rFonts w:hint="default" w:ascii="Courier New" w:hAnsi="Courier New" w:cs="Courier New"/>
+        <w:rFonts w:ascii="Courier New" w:hAnsi="Courier New" w:cs="Courier New" w:hint="default"/>
       </w:rPr>
     </w:lvl>
     <w:lvl w:ilvl="5" w:tplc="04090005" w:tentative="1">
@@ -5160,7 +4525,7 @@
         <w:ind w:left="4068" w:hanging="360"/>
       </w:pPr>
       <w:rPr>
-        <w:rFonts w:hint="default" w:ascii="Wingdings" w:hAnsi="Wingdings"/>
+        <w:rFonts w:ascii="Wingdings" w:hAnsi="Wingdings" w:hint="default"/>
       </w:rPr>
     </w:lvl>
     <w:lvl w:ilvl="6" w:tplc="04090001" w:tentative="1">
@@ -5172,7 +4537,7 @@
         <w:ind w:left="4788" w:hanging="360"/>
       </w:pPr>
       <w:rPr>
-        <w:rFonts w:hint="default" w:ascii="Symbol" w:hAnsi="Symbol"/>
+        <w:rFonts w:ascii="Symbol" w:hAnsi="Symbol" w:hint="default"/>
       </w:rPr>
     </w:lvl>
     <w:lvl w:ilvl="7" w:tplc="04090003" w:tentative="1">
@@ -5184,7 +4549,7 @@
         <w:ind w:left="5508" w:hanging="360"/>
       </w:pPr>
       <w:rPr>
-        <w:rFonts w:hint="default" w:ascii="Courier New" w:hAnsi="Courier New" w:cs="Courier New"/>
+        <w:rFonts w:ascii="Courier New" w:hAnsi="Courier New" w:cs="Courier New" w:hint="default"/>
       </w:rPr>
     </w:lvl>
     <w:lvl w:ilvl="8" w:tplc="04090005" w:tentative="1">
@@ -5196,7 +4561,7 @@
         <w:ind w:left="6228" w:hanging="360"/>
       </w:pPr>
       <w:rPr>
-        <w:rFonts w:hint="default" w:ascii="Wingdings" w:hAnsi="Wingdings"/>
+        <w:rFonts w:ascii="Wingdings" w:hAnsi="Wingdings" w:hint="default"/>
       </w:rPr>
     </w:lvl>
   </w:abstractNum>
@@ -5408,11 +4773,11 @@
 </file>
 
 <file path=word/styles.xml><?xml version="1.0" encoding="utf-8"?>
-<w:styles xmlns:wp14="http://schemas.microsoft.com/office/word/2010/wordprocessingDrawing" xmlns:mc="http://schemas.openxmlformats.org/markup-compatibility/2006" xmlns:r="http://schemas.openxmlformats.org/officeDocument/2006/relationships" xmlns:w="http://schemas.openxmlformats.org/wordprocessingml/2006/main" xmlns:w14="http://schemas.microsoft.com/office/word/2010/wordml" xmlns:w15="http://schemas.microsoft.com/office/word/2012/wordml" xmlns:w16cid="http://schemas.microsoft.com/office/word/2016/wordml/cid" xmlns:w16se="http://schemas.microsoft.com/office/word/2015/wordml/symex" mc:Ignorable="w14 w15 w16se w16cid wp14">
+<w:styles xmlns:mc="http://schemas.openxmlformats.org/markup-compatibility/2006" xmlns:r="http://schemas.openxmlformats.org/officeDocument/2006/relationships" xmlns:w="http://schemas.openxmlformats.org/wordprocessingml/2006/main" xmlns:w14="http://schemas.microsoft.com/office/word/2010/wordml" xmlns:w15="http://schemas.microsoft.com/office/word/2012/wordml" xmlns:w16cid="http://schemas.microsoft.com/office/word/2016/wordml/cid" xmlns:w16se="http://schemas.microsoft.com/office/word/2015/wordml/symex" mc:Ignorable="w14 w15 w16se w16cid">
   <w:docDefaults>
     <w:rPrDefault>
       <w:rPr>
-        <w:rFonts w:asciiTheme="minorHAnsi" w:hAnsiTheme="minorHAnsi" w:eastAsiaTheme="minorEastAsia" w:cstheme="minorBidi"/>
+        <w:rFonts w:asciiTheme="minorHAnsi" w:eastAsiaTheme="minorEastAsia" w:hAnsiTheme="minorHAnsi" w:cstheme="minorBidi"/>
         <w:sz w:val="24"/>
         <w:szCs w:val="24"/>
         <w:lang w:val="en-US" w:eastAsia="en-US" w:bidi="ar-SA"/>
@@ -5423,14 +4788,14 @@
   <w:latentStyles w:defLockedState="0" w:defUIPriority="99" w:defSemiHidden="0" w:defUnhideWhenUsed="0" w:defQFormat="0" w:count="375">
     <w:lsdException w:name="Normal" w:uiPriority="0" w:qFormat="1"/>
     <w:lsdException w:name="heading 1" w:uiPriority="9" w:qFormat="1"/>
-    <w:lsdException w:name="heading 2" w:uiPriority="9" w:semiHidden="1" w:unhideWhenUsed="1" w:qFormat="1"/>
-    <w:lsdException w:name="heading 3" w:uiPriority="9" w:semiHidden="1" w:unhideWhenUsed="1" w:qFormat="1"/>
-    <w:lsdException w:name="heading 4" w:uiPriority="9" w:semiHidden="1" w:unhideWhenUsed="1" w:qFormat="1"/>
-    <w:lsdException w:name="heading 5" w:uiPriority="9" w:semiHidden="1" w:unhideWhenUsed="1" w:qFormat="1"/>
-    <w:lsdException w:name="heading 6" w:uiPriority="9" w:semiHidden="1" w:unhideWhenUsed="1" w:qFormat="1"/>
-    <w:lsdException w:name="heading 7" w:uiPriority="9" w:semiHidden="1" w:unhideWhenUsed="1" w:qFormat="1"/>
-    <w:lsdException w:name="heading 8" w:uiPriority="9" w:semiHidden="1" w:unhideWhenUsed="1" w:qFormat="1"/>
-    <w:lsdException w:name="heading 9" w:uiPriority="9" w:semiHidden="1" w:unhideWhenUsed="1" w:qFormat="1"/>
+    <w:lsdException w:name="heading 2" w:semiHidden="1" w:uiPriority="9" w:unhideWhenUsed="1" w:qFormat="1"/>
+    <w:lsdException w:name="heading 3" w:semiHidden="1" w:uiPriority="9" w:unhideWhenUsed="1" w:qFormat="1"/>
+    <w:lsdException w:name="heading 4" w:semiHidden="1" w:uiPriority="9" w:unhideWhenUsed="1" w:qFormat="1"/>
+    <w:lsdException w:name="heading 5" w:semiHidden="1" w:uiPriority="9" w:unhideWhenUsed="1" w:qFormat="1"/>
+    <w:lsdException w:name="heading 6" w:semiHidden="1" w:uiPriority="9" w:unhideWhenUsed="1" w:qFormat="1"/>
+    <w:lsdException w:name="heading 7" w:semiHidden="1" w:uiPriority="9" w:unhideWhenUsed="1" w:qFormat="1"/>
+    <w:lsdException w:name="heading 8" w:semiHidden="1" w:uiPriority="9" w:unhideWhenUsed="1" w:qFormat="1"/>
+    <w:lsdException w:name="heading 9" w:semiHidden="1" w:uiPriority="9" w:unhideWhenUsed="1" w:qFormat="1"/>
     <w:lsdException w:name="index 1" w:semiHidden="1" w:unhideWhenUsed="1"/>
     <w:lsdException w:name="index 2" w:semiHidden="1" w:unhideWhenUsed="1"/>
     <w:lsdException w:name="index 3" w:semiHidden="1" w:unhideWhenUsed="1"/>
@@ -5440,22 +4805,22 @@
     <w:lsdException w:name="index 7" w:semiHidden="1" w:unhideWhenUsed="1"/>
     <w:lsdException w:name="index 8" w:semiHidden="1" w:unhideWhenUsed="1"/>
     <w:lsdException w:name="index 9" w:semiHidden="1" w:unhideWhenUsed="1"/>
-    <w:lsdException w:name="toc 1" w:uiPriority="39" w:semiHidden="1" w:unhideWhenUsed="1"/>
-    <w:lsdException w:name="toc 2" w:uiPriority="39" w:semiHidden="1" w:unhideWhenUsed="1"/>
-    <w:lsdException w:name="toc 3" w:uiPriority="39" w:semiHidden="1" w:unhideWhenUsed="1"/>
-    <w:lsdException w:name="toc 4" w:uiPriority="39" w:semiHidden="1" w:unhideWhenUsed="1"/>
-    <w:lsdException w:name="toc 5" w:uiPriority="39" w:semiHidden="1" w:unhideWhenUsed="1"/>
-    <w:lsdException w:name="toc 6" w:uiPriority="39" w:semiHidden="1" w:unhideWhenUsed="1"/>
-    <w:lsdException w:name="toc 7" w:uiPriority="39" w:semiHidden="1" w:unhideWhenUsed="1"/>
-    <w:lsdException w:name="toc 8" w:uiPriority="39" w:semiHidden="1" w:unhideWhenUsed="1"/>
-    <w:lsdException w:name="toc 9" w:uiPriority="39" w:semiHidden="1" w:unhideWhenUsed="1"/>
+    <w:lsdException w:name="toc 1" w:semiHidden="1" w:uiPriority="39" w:unhideWhenUsed="1"/>
+    <w:lsdException w:name="toc 2" w:semiHidden="1" w:uiPriority="39" w:unhideWhenUsed="1"/>
+    <w:lsdException w:name="toc 3" w:semiHidden="1" w:uiPriority="39" w:unhideWhenUsed="1"/>
+    <w:lsdException w:name="toc 4" w:semiHidden="1" w:uiPriority="39" w:unhideWhenUsed="1"/>
+    <w:lsdException w:name="toc 5" w:semiHidden="1" w:uiPriority="39" w:unhideWhenUsed="1"/>
+    <w:lsdException w:name="toc 6" w:semiHidden="1" w:uiPriority="39" w:unhideWhenUsed="1"/>
+    <w:lsdException w:name="toc 7" w:semiHidden="1" w:uiPriority="39" w:unhideWhenUsed="1"/>
+    <w:lsdException w:name="toc 8" w:semiHidden="1" w:uiPriority="39" w:unhideWhenUsed="1"/>
+    <w:lsdException w:name="toc 9" w:semiHidden="1" w:uiPriority="39" w:unhideWhenUsed="1"/>
     <w:lsdException w:name="Normal Indent" w:semiHidden="1" w:unhideWhenUsed="1"/>
     <w:lsdException w:name="footnote text" w:semiHidden="1" w:unhideWhenUsed="1"/>
     <w:lsdException w:name="annotation text" w:semiHidden="1" w:unhideWhenUsed="1"/>
     <w:lsdException w:name="header" w:semiHidden="1" w:unhideWhenUsed="1"/>
     <w:lsdException w:name="footer" w:semiHidden="1" w:unhideWhenUsed="1"/>
     <w:lsdException w:name="index heading" w:semiHidden="1" w:unhideWhenUsed="1"/>
-    <w:lsdException w:name="caption" w:uiPriority="35" w:semiHidden="1" w:unhideWhenUsed="1" w:qFormat="1"/>
+    <w:lsdException w:name="caption" w:semiHidden="1" w:uiPriority="35" w:unhideWhenUsed="1" w:qFormat="1"/>
     <w:lsdException w:name="table of figures" w:semiHidden="1" w:unhideWhenUsed="1"/>
     <w:lsdException w:name="envelope address" w:semiHidden="1" w:unhideWhenUsed="1"/>
     <w:lsdException w:name="envelope return" w:semiHidden="1" w:unhideWhenUsed="1"/>
@@ -5486,7 +4851,7 @@
     <w:lsdException w:name="Title" w:uiPriority="10" w:qFormat="1"/>
     <w:lsdException w:name="Closing" w:semiHidden="1" w:unhideWhenUsed="1"/>
     <w:lsdException w:name="Signature" w:semiHidden="1" w:unhideWhenUsed="1"/>
-    <w:lsdException w:name="Default Paragraph Font" w:uiPriority="1" w:semiHidden="1" w:unhideWhenUsed="1"/>
+    <w:lsdException w:name="Default Paragraph Font" w:semiHidden="1" w:uiPriority="1" w:unhideWhenUsed="1"/>
     <w:lsdException w:name="Body Text" w:semiHidden="1" w:unhideWhenUsed="1"/>
     <w:lsdException w:name="Body Text Indent" w:semiHidden="1" w:unhideWhenUsed="1"/>
     <w:lsdException w:name="List Continue" w:semiHidden="1" w:unhideWhenUsed="1"/>
@@ -5686,8 +5051,8 @@
     <w:lsdException w:name="Subtle Reference" w:uiPriority="31" w:qFormat="1"/>
     <w:lsdException w:name="Intense Reference" w:uiPriority="32" w:qFormat="1"/>
     <w:lsdException w:name="Book Title" w:uiPriority="33" w:qFormat="1"/>
-    <w:lsdException w:name="Bibliography" w:uiPriority="37" w:semiHidden="1" w:unhideWhenUsed="1"/>
-    <w:lsdException w:name="TOC Heading" w:uiPriority="39" w:semiHidden="1" w:unhideWhenUsed="1" w:qFormat="1"/>
+    <w:lsdException w:name="Bibliography" w:semiHidden="1" w:uiPriority="37" w:unhideWhenUsed="1"/>
+    <w:lsdException w:name="TOC Heading" w:semiHidden="1" w:uiPriority="39" w:unhideWhenUsed="1" w:qFormat="1"/>
     <w:lsdException w:name="Grid Table 4" w:uiPriority="49"/>
     <w:lsdException w:name="Grid Table 5 Dark" w:uiPriority="50"/>
     <w:lsdException w:name="Grid Table 6 Colorful" w:uiPriority="51"/>
@@ -5788,7 +5153,7 @@
     <w:lsdException w:name="Hashtag" w:semiHidden="1" w:unhideWhenUsed="1"/>
     <w:lsdException w:name="Unresolved Mention" w:semiHidden="1" w:unhideWhenUsed="1"/>
   </w:latentStyles>
-  <w:style w:type="paragraph" w:styleId="Normal" w:default="1">
+  <w:style w:type="paragraph" w:default="1" w:styleId="Normal">
     <w:name w:val="Normal"/>
     <w:qFormat/>
     <w:rsid w:val="00333A05"/>
@@ -5812,7 +5177,7 @@
       <w:outlineLvl w:val="0"/>
     </w:pPr>
     <w:rPr>
-      <w:rFonts w:asciiTheme="majorHAnsi" w:hAnsiTheme="majorHAnsi" w:eastAsiaTheme="majorEastAsia" w:cstheme="majorBidi"/>
+      <w:rFonts w:asciiTheme="majorHAnsi" w:eastAsiaTheme="majorEastAsia" w:hAnsiTheme="majorHAnsi" w:cstheme="majorBidi"/>
       <w:b/>
       <w:bCs/>
       <w:color w:val="345A8A" w:themeColor="accent1" w:themeShade="B5"/>
@@ -5836,7 +5201,7 @@
       <w:outlineLvl w:val="1"/>
     </w:pPr>
     <w:rPr>
-      <w:rFonts w:asciiTheme="majorHAnsi" w:hAnsiTheme="majorHAnsi" w:eastAsiaTheme="majorEastAsia" w:cstheme="majorBidi"/>
+      <w:rFonts w:asciiTheme="majorHAnsi" w:eastAsiaTheme="majorEastAsia" w:hAnsiTheme="majorHAnsi" w:cstheme="majorBidi"/>
       <w:b/>
       <w:bCs/>
       <w:color w:val="4F81BD" w:themeColor="accent1"/>
@@ -5860,7 +5225,7 @@
       <w:outlineLvl w:val="2"/>
     </w:pPr>
     <w:rPr>
-      <w:rFonts w:asciiTheme="majorHAnsi" w:hAnsiTheme="majorHAnsi" w:eastAsiaTheme="majorEastAsia" w:cstheme="majorBidi"/>
+      <w:rFonts w:asciiTheme="majorHAnsi" w:eastAsiaTheme="majorEastAsia" w:hAnsiTheme="majorHAnsi" w:cstheme="majorBidi"/>
       <w:b/>
       <w:bCs/>
       <w:color w:val="4F81BD" w:themeColor="accent1"/>
@@ -5882,7 +5247,7 @@
       <w:outlineLvl w:val="3"/>
     </w:pPr>
     <w:rPr>
-      <w:rFonts w:asciiTheme="majorHAnsi" w:hAnsiTheme="majorHAnsi" w:eastAsiaTheme="majorEastAsia" w:cstheme="majorBidi"/>
+      <w:rFonts w:asciiTheme="majorHAnsi" w:eastAsiaTheme="majorEastAsia" w:hAnsiTheme="majorHAnsi" w:cstheme="majorBidi"/>
       <w:b/>
       <w:bCs/>
       <w:i/>
@@ -5890,13 +5255,13 @@
       <w:color w:val="4F81BD" w:themeColor="accent1"/>
     </w:rPr>
   </w:style>
-  <w:style w:type="character" w:styleId="DefaultParagraphFont" w:default="1">
+  <w:style w:type="character" w:default="1" w:styleId="DefaultParagraphFont">
     <w:name w:val="Default Paragraph Font"/>
     <w:uiPriority w:val="1"/>
     <w:semiHidden/>
     <w:unhideWhenUsed/>
   </w:style>
-  <w:style w:type="table" w:styleId="TableNormal" w:default="1">
+  <w:style w:type="table" w:default="1" w:styleId="TableNormal">
     <w:name w:val="Normal Table"/>
     <w:uiPriority w:val="99"/>
     <w:semiHidden/>
@@ -5911,7 +5276,7 @@
       </w:tblCellMar>
     </w:tblPr>
   </w:style>
-  <w:style w:type="numbering" w:styleId="NoList" w:default="1">
+  <w:style w:type="numbering" w:default="1" w:styleId="NoList">
     <w:name w:val="No List"/>
     <w:uiPriority w:val="99"/>
     <w:semiHidden/>
@@ -5937,7 +5302,7 @@
     <w:unhideWhenUsed/>
     <w:rsid w:val="00A4097A"/>
   </w:style>
-  <w:style w:type="character" w:styleId="CommentTextChar" w:customStyle="1">
+  <w:style w:type="character" w:customStyle="1" w:styleId="CommentTextChar">
     <w:name w:val="Comment Text Char"/>
     <w:basedOn w:val="DefaultParagraphFont"/>
     <w:link w:val="CommentText"/>
@@ -5960,7 +5325,7 @@
       <w:szCs w:val="20"/>
     </w:rPr>
   </w:style>
-  <w:style w:type="character" w:styleId="CommentSubjectChar" w:customStyle="1">
+  <w:style w:type="character" w:customStyle="1" w:styleId="CommentSubjectChar">
     <w:name w:val="Comment Subject Char"/>
     <w:basedOn w:val="CommentTextChar"/>
     <w:link w:val="CommentSubject"/>
@@ -5988,7 +5353,7 @@
       <w:szCs w:val="18"/>
     </w:rPr>
   </w:style>
-  <w:style w:type="character" w:styleId="BalloonTextChar" w:customStyle="1">
+  <w:style w:type="character" w:customStyle="1" w:styleId="BalloonTextChar">
     <w:name w:val="Balloon Text Char"/>
     <w:basedOn w:val="DefaultParagraphFont"/>
     <w:link w:val="BalloonText"/>
@@ -6001,14 +5366,14 @@
       <w:szCs w:val="18"/>
     </w:rPr>
   </w:style>
-  <w:style w:type="character" w:styleId="Heading2Char" w:customStyle="1">
+  <w:style w:type="character" w:customStyle="1" w:styleId="Heading2Char">
     <w:name w:val="Heading 2 Char"/>
     <w:basedOn w:val="DefaultParagraphFont"/>
     <w:link w:val="Heading2"/>
     <w:uiPriority w:val="9"/>
     <w:rsid w:val="00F255AE"/>
     <w:rPr>
-      <w:rFonts w:asciiTheme="majorHAnsi" w:hAnsiTheme="majorHAnsi" w:eastAsiaTheme="majorEastAsia" w:cstheme="majorBidi"/>
+      <w:rFonts w:asciiTheme="majorHAnsi" w:eastAsiaTheme="majorEastAsia" w:hAnsiTheme="majorHAnsi" w:cstheme="majorBidi"/>
       <w:b/>
       <w:bCs/>
       <w:color w:val="4F81BD" w:themeColor="accent1"/>
@@ -6016,27 +5381,27 @@
       <w:szCs w:val="26"/>
     </w:rPr>
   </w:style>
-  <w:style w:type="character" w:styleId="Heading3Char" w:customStyle="1">
+  <w:style w:type="character" w:customStyle="1" w:styleId="Heading3Char">
     <w:name w:val="Heading 3 Char"/>
     <w:basedOn w:val="DefaultParagraphFont"/>
     <w:link w:val="Heading3"/>
     <w:uiPriority w:val="9"/>
     <w:rsid w:val="003A733F"/>
     <w:rPr>
-      <w:rFonts w:asciiTheme="majorHAnsi" w:hAnsiTheme="majorHAnsi" w:eastAsiaTheme="majorEastAsia" w:cstheme="majorBidi"/>
+      <w:rFonts w:asciiTheme="majorHAnsi" w:eastAsiaTheme="majorEastAsia" w:hAnsiTheme="majorHAnsi" w:cstheme="majorBidi"/>
       <w:b/>
       <w:bCs/>
       <w:color w:val="4F81BD" w:themeColor="accent1"/>
     </w:rPr>
   </w:style>
-  <w:style w:type="character" w:styleId="Heading4Char" w:customStyle="1">
+  <w:style w:type="character" w:customStyle="1" w:styleId="Heading4Char">
     <w:name w:val="Heading 4 Char"/>
     <w:basedOn w:val="DefaultParagraphFont"/>
     <w:link w:val="Heading4"/>
     <w:uiPriority w:val="9"/>
     <w:rsid w:val="00037A74"/>
     <w:rPr>
-      <w:rFonts w:asciiTheme="majorHAnsi" w:hAnsiTheme="majorHAnsi" w:eastAsiaTheme="majorEastAsia" w:cstheme="majorBidi"/>
+      <w:rFonts w:asciiTheme="majorHAnsi" w:eastAsiaTheme="majorEastAsia" w:hAnsiTheme="majorHAnsi" w:cstheme="majorBidi"/>
       <w:b/>
       <w:bCs/>
       <w:i/>
@@ -6085,23 +5450,23 @@
     <w:rsid w:val="00F55EE2"/>
     <w:tblPr>
       <w:tblBorders>
-        <w:top w:val="single" w:color="auto" w:sz="4" w:space="0"/>
-        <w:left w:val="single" w:color="auto" w:sz="4" w:space="0"/>
-        <w:bottom w:val="single" w:color="auto" w:sz="4" w:space="0"/>
-        <w:right w:val="single" w:color="auto" w:sz="4" w:space="0"/>
-        <w:insideH w:val="single" w:color="auto" w:sz="4" w:space="0"/>
-        <w:insideV w:val="single" w:color="auto" w:sz="4" w:space="0"/>
+        <w:top w:val="single" w:sz="4" w:space="0" w:color="auto"/>
+        <w:left w:val="single" w:sz="4" w:space="0" w:color="auto"/>
+        <w:bottom w:val="single" w:sz="4" w:space="0" w:color="auto"/>
+        <w:right w:val="single" w:sz="4" w:space="0" w:color="auto"/>
+        <w:insideH w:val="single" w:sz="4" w:space="0" w:color="auto"/>
+        <w:insideV w:val="single" w:sz="4" w:space="0" w:color="auto"/>
       </w:tblBorders>
     </w:tblPr>
   </w:style>
-  <w:style w:type="character" w:styleId="Heading1Char" w:customStyle="1">
+  <w:style w:type="character" w:customStyle="1" w:styleId="Heading1Char">
     <w:name w:val="Heading 1 Char"/>
     <w:basedOn w:val="DefaultParagraphFont"/>
     <w:link w:val="Heading1"/>
     <w:uiPriority w:val="9"/>
     <w:rsid w:val="000A70D6"/>
     <w:rPr>
-      <w:rFonts w:asciiTheme="majorHAnsi" w:hAnsiTheme="majorHAnsi" w:eastAsiaTheme="majorEastAsia" w:cstheme="majorBidi"/>
+      <w:rFonts w:asciiTheme="majorHAnsi" w:eastAsiaTheme="majorEastAsia" w:hAnsiTheme="majorHAnsi" w:cstheme="majorBidi"/>
       <w:b/>
       <w:bCs/>
       <w:color w:val="345A8A" w:themeColor="accent1" w:themeShade="B5"/>
@@ -6121,7 +5486,7 @@
       <w:rFonts w:ascii="Lucida Grande" w:hAnsi="Lucida Grande" w:cs="Lucida Grande"/>
     </w:rPr>
   </w:style>
-  <w:style w:type="character" w:styleId="DocumentMapChar" w:customStyle="1">
+  <w:style w:type="character" w:customStyle="1" w:styleId="DocumentMapChar">
     <w:name w:val="Document Map Char"/>
     <w:basedOn w:val="DefaultParagraphFont"/>
     <w:link w:val="DocumentMap"/>
@@ -6173,7 +5538,7 @@
       <w:szCs w:val="20"/>
     </w:rPr>
   </w:style>
-  <w:style w:type="character" w:styleId="HTMLPreformattedChar" w:customStyle="1">
+  <w:style w:type="character" w:customStyle="1" w:styleId="HTMLPreformattedChar">
     <w:name w:val="HTML Preformatted Char"/>
     <w:basedOn w:val="DefaultParagraphFont"/>
     <w:link w:val="HTMLPreformatted"/>
@@ -6195,12 +5560,12 @@
       <w:tblStyleRowBandSize w:val="1"/>
       <w:tblStyleColBandSize w:val="1"/>
       <w:tblBorders>
-        <w:top w:val="single" w:color="B8CCE4" w:themeColor="accent1" w:themeTint="66" w:sz="4" w:space="0"/>
-        <w:left w:val="single" w:color="B8CCE4" w:themeColor="accent1" w:themeTint="66" w:sz="4" w:space="0"/>
-        <w:bottom w:val="single" w:color="B8CCE4" w:themeColor="accent1" w:themeTint="66" w:sz="4" w:space="0"/>
-        <w:right w:val="single" w:color="B8CCE4" w:themeColor="accent1" w:themeTint="66" w:sz="4" w:space="0"/>
-        <w:insideH w:val="single" w:color="B8CCE4" w:themeColor="accent1" w:themeTint="66" w:sz="4" w:space="0"/>
-        <w:insideV w:val="single" w:color="B8CCE4" w:themeColor="accent1" w:themeTint="66" w:sz="4" w:space="0"/>
+        <w:top w:val="single" w:sz="4" w:space="0" w:color="B8CCE4" w:themeColor="accent1" w:themeTint="66"/>
+        <w:left w:val="single" w:sz="4" w:space="0" w:color="B8CCE4" w:themeColor="accent1" w:themeTint="66"/>
+        <w:bottom w:val="single" w:sz="4" w:space="0" w:color="B8CCE4" w:themeColor="accent1" w:themeTint="66"/>
+        <w:right w:val="single" w:sz="4" w:space="0" w:color="B8CCE4" w:themeColor="accent1" w:themeTint="66"/>
+        <w:insideH w:val="single" w:sz="4" w:space="0" w:color="B8CCE4" w:themeColor="accent1" w:themeTint="66"/>
+        <w:insideV w:val="single" w:sz="4" w:space="0" w:color="B8CCE4" w:themeColor="accent1" w:themeTint="66"/>
       </w:tblBorders>
     </w:tblPr>
     <w:tblStylePr w:type="firstRow">
@@ -6211,7 +5576,7 @@
       <w:tblPr/>
       <w:tcPr>
         <w:tcBorders>
-          <w:bottom w:val="single" w:color="95B3D7" w:themeColor="accent1" w:themeTint="99" w:sz="12" w:space="0"/>
+          <w:bottom w:val="single" w:sz="12" w:space="0" w:color="95B3D7" w:themeColor="accent1" w:themeTint="99"/>
         </w:tcBorders>
       </w:tcPr>
     </w:tblStylePr>
@@ -6223,7 +5588,7 @@
       <w:tblPr/>
       <w:tcPr>
         <w:tcBorders>
-          <w:top w:val="double" w:color="95B3D7" w:themeColor="accent1" w:themeTint="99" w:sz="2" w:space="0"/>
+          <w:top w:val="double" w:sz="2" w:space="0" w:color="95B3D7" w:themeColor="accent1" w:themeTint="99"/>
         </w:tcBorders>
       </w:tcPr>
     </w:tblStylePr>
@@ -6252,7 +5617,7 @@
       <w:shd w:val="clear" w:color="auto" w:fill="E1DFDD"/>
     </w:rPr>
   </w:style>
-  <w:style w:type="character" w:styleId="shorttext" w:customStyle="1">
+  <w:style w:type="character" w:customStyle="1" w:styleId="shorttext">
     <w:name w:val="short_text"/>
     <w:basedOn w:val="DefaultParagraphFont"/>
     <w:rsid w:val="00403BB1"/>
@@ -6270,7 +5635,7 @@
       <w:szCs w:val="20"/>
     </w:rPr>
   </w:style>
-  <w:style w:type="character" w:styleId="FootnoteTextChar" w:customStyle="1">
+  <w:style w:type="character" w:customStyle="1" w:styleId="FootnoteTextChar">
     <w:name w:val="Footnote Text Char"/>
     <w:basedOn w:val="DefaultParagraphFont"/>
     <w:link w:val="FootnoteText"/>
@@ -6293,7 +5658,7 @@
       <w:vertAlign w:val="superscript"/>
     </w:rPr>
   </w:style>
-  <w:style w:type="character" w:styleId="HeaderChar" w:customStyle="1">
+  <w:style w:type="character" w:customStyle="1" w:styleId="HeaderChar">
     <w:name w:val="Header Char"/>
     <w:basedOn w:val="DefaultParagraphFont"/>
     <w:link w:val="Header"/>
@@ -6312,7 +5677,7 @@
       </w:tabs>
     </w:pPr>
   </w:style>
-  <w:style w:type="character" w:styleId="FooterChar" w:customStyle="1">
+  <w:style w:type="character" w:customStyle="1" w:styleId="FooterChar">
     <w:name w:val="Footer Char"/>
     <w:basedOn w:val="DefaultParagraphFont"/>
     <w:link w:val="Footer"/>
@@ -6666,21 +6031,6 @@
 </file>
 
 <file path=customXml/item1.xml><?xml version="1.0" encoding="utf-8"?>
-<p:properties xmlns:p="http://schemas.microsoft.com/office/2006/metadata/properties" xmlns:xsi="http://www.w3.org/2001/XMLSchema-instance" xmlns:pc="http://schemas.microsoft.com/office/infopath/2007/PartnerControls">
-  <documentManagement/>
-</p:properties>
-</file>
-
-<file path=customXml/item2.xml><?xml version="1.0" encoding="utf-8"?>
-<?mso-contentType ?>
-<FormTemplates xmlns="http://schemas.microsoft.com/sharepoint/v3/contenttype/forms">
-  <Display>DocumentLibraryForm</Display>
-  <Edit>DocumentLibraryForm</Edit>
-  <New>DocumentLibraryForm</New>
-</FormTemplates>
-</file>
-
-<file path=customXml/item3.xml><?xml version="1.0" encoding="utf-8"?>
 <ct:contentTypeSchema xmlns:ct="http://schemas.microsoft.com/office/2006/metadata/contentType" xmlns:ma="http://schemas.microsoft.com/office/2006/metadata/properties/metaAttributes" ct:_="" ma:_="" ma:contentTypeName="Document" ma:contentTypeID="0x010100B9B6B91BA48864438FB6C2C566D86AEA" ma:contentTypeVersion="4" ma:contentTypeDescription="Create a new document." ma:contentTypeScope="" ma:versionID="091e83e65df9811e44e4ebbbf73e4c77">
   <xsd:schema xmlns:xsd="http://www.w3.org/2001/XMLSchema" xmlns:xs="http://www.w3.org/2001/XMLSchema" xmlns:p="http://schemas.microsoft.com/office/2006/metadata/properties" xmlns:ns2="a0a1ca99-c7d9-48af-8d3e-9a2399a5e528" targetNamespace="http://schemas.microsoft.com/office/2006/metadata/properties" ma:root="true" ma:fieldsID="b65e71b68d43aef3743a0c0e77c2ec62" ns2:_="">
     <xsd:import namespace="a0a1ca99-c7d9-48af-8d3e-9a2399a5e528"/>
@@ -6826,28 +6176,26 @@
 </ct:contentTypeSchema>
 </file>
 
+<file path=customXml/item2.xml><?xml version="1.0" encoding="utf-8"?>
+<?mso-contentType ?>
+<FormTemplates xmlns="http://schemas.microsoft.com/sharepoint/v3/contenttype/forms">
+  <Display>DocumentLibraryForm</Display>
+  <Edit>DocumentLibraryForm</Edit>
+  <New>DocumentLibraryForm</New>
+</FormTemplates>
+</file>
+
+<file path=customXml/item3.xml><?xml version="1.0" encoding="utf-8"?>
+<p:properties xmlns:p="http://schemas.microsoft.com/office/2006/metadata/properties" xmlns:xsi="http://www.w3.org/2001/XMLSchema-instance" xmlns:pc="http://schemas.microsoft.com/office/infopath/2007/PartnerControls">
+  <documentManagement/>
+</p:properties>
+</file>
+
 <file path=customXml/item4.xml><?xml version="1.0" encoding="utf-8"?>
 <b:Sources xmlns:b="http://schemas.openxmlformats.org/officeDocument/2006/bibliography" xmlns="http://schemas.openxmlformats.org/officeDocument/2006/bibliography" SelectedStyle="/APA.XSL" StyleName="APA"/>
 </file>
 
 <file path=customXml/itemProps1.xml><?xml version="1.0" encoding="utf-8"?>
-<ds:datastoreItem xmlns:ds="http://schemas.openxmlformats.org/officeDocument/2006/customXml" ds:itemID="{7DDDDB2F-FCF9-41AA-BF16-696BB0CB760D}">
-  <ds:schemaRefs>
-    <ds:schemaRef ds:uri="http://schemas.microsoft.com/office/2006/metadata/properties"/>
-    <ds:schemaRef ds:uri="http://schemas.microsoft.com/office/infopath/2007/PartnerControls"/>
-  </ds:schemaRefs>
-</ds:datastoreItem>
-</file>
-
-<file path=customXml/itemProps2.xml><?xml version="1.0" encoding="utf-8"?>
-<ds:datastoreItem xmlns:ds="http://schemas.openxmlformats.org/officeDocument/2006/customXml" ds:itemID="{37A42DB9-9A21-4311-82E6-A75E519FAF66}">
-  <ds:schemaRefs>
-    <ds:schemaRef ds:uri="http://schemas.microsoft.com/sharepoint/v3/contenttype/forms"/>
-  </ds:schemaRefs>
-</ds:datastoreItem>
-</file>
-
-<file path=customXml/itemProps3.xml><?xml version="1.0" encoding="utf-8"?>
 <ds:datastoreItem xmlns:ds="http://schemas.openxmlformats.org/officeDocument/2006/customXml" ds:itemID="{1120213D-5801-479C-BAD3-346B9B668BFB}">
   <ds:schemaRefs>
     <ds:schemaRef ds:uri="http://schemas.microsoft.com/office/2006/metadata/contentType"/>
@@ -6865,8 +6213,25 @@
 </ds:datastoreItem>
 </file>
 
+<file path=customXml/itemProps2.xml><?xml version="1.0" encoding="utf-8"?>
+<ds:datastoreItem xmlns:ds="http://schemas.openxmlformats.org/officeDocument/2006/customXml" ds:itemID="{37A42DB9-9A21-4311-82E6-A75E519FAF66}">
+  <ds:schemaRefs>
+    <ds:schemaRef ds:uri="http://schemas.microsoft.com/sharepoint/v3/contenttype/forms"/>
+  </ds:schemaRefs>
+</ds:datastoreItem>
+</file>
+
+<file path=customXml/itemProps3.xml><?xml version="1.0" encoding="utf-8"?>
+<ds:datastoreItem xmlns:ds="http://schemas.openxmlformats.org/officeDocument/2006/customXml" ds:itemID="{7DDDDB2F-FCF9-41AA-BF16-696BB0CB760D}">
+  <ds:schemaRefs>
+    <ds:schemaRef ds:uri="http://schemas.microsoft.com/office/2006/metadata/properties"/>
+    <ds:schemaRef ds:uri="http://schemas.microsoft.com/office/infopath/2007/PartnerControls"/>
+  </ds:schemaRefs>
+</ds:datastoreItem>
+</file>
+
 <file path=customXml/itemProps4.xml><?xml version="1.0" encoding="utf-8"?>
-<ds:datastoreItem xmlns:ds="http://schemas.openxmlformats.org/officeDocument/2006/customXml" ds:itemID="{8665CED8-784F-9446-A4F9-08D53A7C5C22}">
+<ds:datastoreItem xmlns:ds="http://schemas.openxmlformats.org/officeDocument/2006/customXml" ds:itemID="{1948E877-9C4B-B44B-9133-FC66375FA999}">
   <ds:schemaRefs>
     <ds:schemaRef ds:uri="http://schemas.openxmlformats.org/officeDocument/2006/bibliography"/>
   </ds:schemaRefs>
